--- a/FuentesCurso/UD 04 - Learning Analytics aplicado a textos/UD 04.01 - Learning Analytics para analisis de textos.docx
+++ b/FuentesCurso/UD 04 - Learning Analytics aplicado a textos/UD 04.01 - Learning Analytics para analisis de textos.docx
@@ -72,12 +72,12 @@
           <wp:inline distB="114300" distT="114300" distL="114300" distR="114300">
             <wp:extent cx="447675" cy="57150"/>
             <wp:effectExtent b="0" l="0" r="0" t="0"/>
-            <wp:docPr descr="short line" id="3" name="image4.png"/>
+            <wp:docPr descr="short line" id="2" name="image3.png"/>
             <a:graphic>
               <a:graphicData uri="http://schemas.openxmlformats.org/drawingml/2006/picture">
                 <pic:pic>
                   <pic:nvPicPr>
-                    <pic:cNvPr descr="short line" id="0" name="image4.png"/>
+                    <pic:cNvPr descr="short line" id="0" name="image3.png"/>
                     <pic:cNvPicPr preferRelativeResize="0"/>
                   </pic:nvPicPr>
                   <pic:blipFill>
@@ -106,48 +106,6 @@
           <w:rtl w:val="0"/>
         </w:rPr>
       </w:r>
-      <w:r>
-        <w:drawing>
-          <wp:anchor allowOverlap="1" behindDoc="0" distB="114300" distT="114300" distL="114300" distR="114300" hidden="0" layoutInCell="1" locked="0" relativeHeight="0" simplePos="0">
-            <wp:simplePos x="0" y="0"/>
-            <wp:positionH relativeFrom="column">
-              <wp:posOffset>1310400</wp:posOffset>
-            </wp:positionH>
-            <wp:positionV relativeFrom="paragraph">
-              <wp:posOffset>450000</wp:posOffset>
-            </wp:positionV>
-            <wp:extent cx="3491100" cy="1080000"/>
-            <wp:effectExtent b="0" l="0" r="0" t="0"/>
-            <wp:wrapSquare wrapText="bothSides" distB="114300" distT="114300" distL="114300" distR="114300"/>
-            <wp:docPr id="2" name="image1.png"/>
-            <a:graphic>
-              <a:graphicData uri="http://schemas.openxmlformats.org/drawingml/2006/picture">
-                <pic:pic>
-                  <pic:nvPicPr>
-                    <pic:cNvPr id="0" name="image1.png"/>
-                    <pic:cNvPicPr preferRelativeResize="0"/>
-                  </pic:nvPicPr>
-                  <pic:blipFill>
-                    <a:blip r:embed="rId7"/>
-                    <a:srcRect b="0" l="0" r="0" t="0"/>
-                    <a:stretch>
-                      <a:fillRect/>
-                    </a:stretch>
-                  </pic:blipFill>
-                  <pic:spPr>
-                    <a:xfrm>
-                      <a:off x="0" y="0"/>
-                      <a:ext cx="3491100" cy="1080000"/>
-                    </a:xfrm>
-                    <a:prstGeom prst="rect"/>
-                    <a:ln/>
-                  </pic:spPr>
-                </pic:pic>
-              </a:graphicData>
-            </a:graphic>
-          </wp:anchor>
-        </w:drawing>
-      </w:r>
     </w:p>
     <w:p>
       <w:pPr>
@@ -187,7 +145,6 @@
       <w:pPr>
         <w:widowControl w:val="1"/>
         <w:spacing w:after="0" w:before="200" w:line="300" w:lineRule="auto"/>
-        <w:jc w:val="left"/>
         <w:rPr>
           <w:rFonts w:ascii="Proxima Nova" w:cs="Proxima Nova" w:eastAsia="Proxima Nova" w:hAnsi="Proxima Nova"/>
           <w:sz w:val="32"/>
@@ -196,8 +153,12 @@
       </w:pPr>
       <w:r>
         <w:rPr>
-          <w:rtl w:val="0"/>
-        </w:rPr>
+          <w:rFonts w:ascii="Proxima Nova" w:cs="Proxima Nova" w:eastAsia="Proxima Nova" w:hAnsi="Proxima Nova"/>
+          <w:sz w:val="32"/>
+          <w:szCs w:val="32"/>
+          <w:rtl w:val="0"/>
+        </w:rPr>
+        <w:t xml:space="preserve">Autor: Sergi García Barea</w:t>
       </w:r>
     </w:p>
     <w:p>
@@ -306,16 +267,16 @@
             <wp:extent cx="922564" cy="322898"/>
             <wp:effectExtent b="0" l="0" r="0" t="0"/>
             <wp:wrapSquare wrapText="bothSides" distB="57150" distT="57150" distL="57150" distR="57150"/>
-            <wp:docPr id="1" name="image3.png"/>
+            <wp:docPr id="1" name="image2.png"/>
             <a:graphic>
               <a:graphicData uri="http://schemas.openxmlformats.org/drawingml/2006/picture">
                 <pic:pic>
                   <pic:nvPicPr>
-                    <pic:cNvPr id="0" name="image3.png"/>
+                    <pic:cNvPr id="0" name="image2.png"/>
                     <pic:cNvPicPr preferRelativeResize="0"/>
                   </pic:nvPicPr>
                   <pic:blipFill>
-                    <a:blip r:embed="rId8"/>
+                    <a:blip r:embed="rId7"/>
                     <a:srcRect b="0" l="0" r="0" t="0"/>
                     <a:stretch>
                       <a:fillRect/>
@@ -1571,10 +1532,9 @@
       <w:pPr>
         <w:rPr/>
         <w:sectPr>
-          <w:pgSz w:h="16838" w:w="11906"/>
+          <w:pgSz w:h="16838" w:w="11906" w:orient="portrait"/>
           <w:pgMar w:bottom="1134" w:top="1134" w:left="1134" w:right="1134" w:header="0" w:footer="0"/>
           <w:pgNumType w:start="1"/>
-          <w:cols w:equalWidth="0"/>
         </w:sectPr>
       </w:pPr>
       <w:r>
@@ -3981,7 +3941,7 @@
       <w:pPr>
         <w:rPr/>
       </w:pPr>
-      <w:hyperlink r:id="rId9">
+      <w:hyperlink r:id="rId8">
         <w:r>
           <w:rPr>
             <w:color w:val="1155cc"/>
@@ -4017,7 +3977,7 @@
         </w:rPr>
         <w:t xml:space="preserve">También indicar que hay una potente herramienta de análisis de grafos de código abierto llamada Gephi </w:t>
       </w:r>
-      <w:hyperlink r:id="rId10">
+      <w:hyperlink r:id="rId9">
         <w:r>
           <w:rPr>
             <w:color w:val="1155cc"/>
@@ -4192,7 +4152,7 @@
         </w:rPr>
         <w:t xml:space="preserve">De hecho, por este motivo, tienen en la actualidad un gran éxito a la hora de comunicar formatos como la PechaKucha </w:t>
       </w:r>
-      <w:hyperlink r:id="rId11">
+      <w:hyperlink r:id="rId10">
         <w:r>
           <w:rPr>
             <w:color w:val="1155cc"/>
@@ -4219,7 +4179,7 @@
         </w:rPr>
         <w:t xml:space="preserve">Herramientas como </w:t>
       </w:r>
-      <w:hyperlink r:id="rId12">
+      <w:hyperlink r:id="rId11">
         <w:r>
           <w:rPr>
             <w:color w:val="1155cc"/>
@@ -4608,7 +4568,7 @@
         </w:rPr>
         <w:t xml:space="preserve">[1] Speech and language processing (Dan Jurafsky) </w:t>
       </w:r>
-      <w:hyperlink r:id="rId13">
+      <w:hyperlink r:id="rId12">
         <w:r>
           <w:rPr>
             <w:color w:val="1155cc"/>
@@ -4646,7 +4606,7 @@
         </w:rPr>
         <w:t xml:space="preserve">[2] Handbook of Learning Analytics (Charles Lang, George Siemens, Alyssa Wise, Dragan Gašević) </w:t>
       </w:r>
-      <w:hyperlink r:id="rId14">
+      <w:hyperlink r:id="rId13">
         <w:r>
           <w:rPr>
             <w:color w:val="1155cc"/>
@@ -4694,12 +4654,11 @@
       </w:r>
     </w:p>
     <w:sectPr>
-      <w:headerReference r:id="rId15" w:type="default"/>
-      <w:footerReference r:id="rId16" w:type="default"/>
+      <w:headerReference r:id="rId14" w:type="default"/>
+      <w:footerReference r:id="rId15" w:type="default"/>
       <w:type w:val="nextPage"/>
-      <w:pgSz w:h="16838" w:w="11906"/>
+      <w:pgSz w:h="16838" w:w="11906" w:orient="portrait"/>
       <w:pgMar w:bottom="1737" w:top="1623" w:left="1077" w:right="1077" w:header="1134" w:footer="1134"/>
-      <w:cols w:equalWidth="0"/>
     </w:sectPr>
   </w:body>
 </w:document>

--- a/FuentesCurso/UD 04 - Learning Analytics aplicado a textos/UD 04.01 - Learning Analytics para analisis de textos.docx
+++ b/FuentesCurso/UD 04 - Learning Analytics aplicado a textos/UD 04.01 - Learning Analytics para analisis de textos.docx
@@ -5,6 +5,7 @@
     <w:p>
       <w:pPr>
         <w:pStyle w:val="Title"/>
+        <w:pageBreakBefore w:val="0"/>
         <w:widowControl w:val="1"/>
         <w:spacing w:after="0" w:before="1440" w:lineRule="auto"/>
         <w:jc w:val="left"/>
@@ -51,6 +52,7 @@
     </w:p>
     <w:p>
       <w:pPr>
+        <w:pageBreakBefore w:val="0"/>
         <w:widowControl w:val="1"/>
         <w:spacing w:after="3600" w:before="200" w:lineRule="auto"/>
         <w:jc w:val="left"/>
@@ -109,6 +111,7 @@
     </w:p>
     <w:p>
       <w:pPr>
+        <w:pageBreakBefore w:val="0"/>
         <w:widowControl w:val="1"/>
         <w:spacing w:after="0" w:before="200" w:line="300" w:lineRule="auto"/>
         <w:jc w:val="left"/>
@@ -126,6 +129,7 @@
     </w:p>
     <w:p>
       <w:pPr>
+        <w:pageBreakBefore w:val="0"/>
         <w:widowControl w:val="1"/>
         <w:spacing w:after="0" w:before="200" w:line="300" w:lineRule="auto"/>
         <w:jc w:val="left"/>
@@ -143,6 +147,7 @@
     </w:p>
     <w:p>
       <w:pPr>
+        <w:pageBreakBefore w:val="0"/>
         <w:widowControl w:val="1"/>
         <w:spacing w:after="0" w:before="200" w:line="300" w:lineRule="auto"/>
         <w:rPr>
@@ -163,6 +168,7 @@
     </w:p>
     <w:p>
       <w:pPr>
+        <w:pageBreakBefore w:val="0"/>
         <w:widowControl w:val="1"/>
         <w:spacing w:after="0" w:before="200" w:line="300" w:lineRule="auto"/>
         <w:jc w:val="left"/>
@@ -182,16 +188,17 @@
           <w:szCs w:val="32"/>
           <w:rtl w:val="0"/>
         </w:rPr>
-        <w:t xml:space="preserve">Actualizado Octubre 2020</w:t>
-      </w:r>
-      <w:r>
-        <w:rPr>
-          <w:rtl w:val="0"/>
-        </w:rPr>
-      </w:r>
-    </w:p>
-    <w:p>
-      <w:pPr>
+        <w:t xml:space="preserve">Actualizado Octubre 2021</w:t>
+      </w:r>
+      <w:r>
+        <w:rPr>
+          <w:rtl w:val="0"/>
+        </w:rPr>
+      </w:r>
+    </w:p>
+    <w:p>
+      <w:pPr>
+        <w:pageBreakBefore w:val="0"/>
         <w:ind w:firstLine="113"/>
         <w:rPr>
           <w:color w:val="336633"/>
@@ -211,6 +218,7 @@
     </w:p>
     <w:p>
       <w:pPr>
+        <w:pageBreakBefore w:val="0"/>
         <w:ind w:left="395" w:right="404" w:firstLine="0"/>
         <w:rPr>
           <w:rFonts w:ascii="Verdana" w:cs="Verdana" w:eastAsia="Verdana" w:hAnsi="Verdana"/>
@@ -227,6 +235,7 @@
     </w:p>
     <w:p>
       <w:pPr>
+        <w:pageBreakBefore w:val="0"/>
         <w:ind w:left="395" w:right="404" w:firstLine="0"/>
         <w:rPr/>
       </w:pPr>
@@ -301,6 +310,7 @@
       <w:pPr>
         <w:keepNext w:val="0"/>
         <w:keepLines w:val="0"/>
+        <w:pageBreakBefore w:val="0"/>
         <w:widowControl w:val="0"/>
         <w:pBdr>
           <w:top w:space="0" w:sz="0" w:val="nil"/>
@@ -329,6 +339,7 @@
       <w:pPr>
         <w:keepNext w:val="0"/>
         <w:keepLines w:val="0"/>
+        <w:pageBreakBefore w:val="0"/>
         <w:widowControl w:val="0"/>
         <w:pBdr>
           <w:top w:space="0" w:sz="0" w:val="nil"/>
@@ -382,6 +393,7 @@
       <w:pPr>
         <w:keepNext w:val="0"/>
         <w:keepLines w:val="0"/>
+        <w:pageBreakBefore w:val="0"/>
         <w:widowControl w:val="0"/>
         <w:pBdr>
           <w:top w:space="0" w:sz="0" w:val="nil"/>
@@ -430,6 +442,7 @@
       <w:pPr>
         <w:keepNext w:val="0"/>
         <w:keepLines w:val="0"/>
+        <w:pageBreakBefore w:val="0"/>
         <w:widowControl w:val="0"/>
         <w:pBdr>
           <w:top w:space="0" w:sz="0" w:val="nil"/>
@@ -466,6 +479,7 @@
       <w:pPr>
         <w:keepNext w:val="0"/>
         <w:keepLines w:val="0"/>
+        <w:pageBreakBefore w:val="0"/>
         <w:widowControl w:val="0"/>
         <w:pBdr>
           <w:top w:color="000000" w:space="4" w:sz="4" w:val="single"/>
@@ -529,6 +543,7 @@
       <w:pPr>
         <w:keepNext w:val="0"/>
         <w:keepLines w:val="0"/>
+        <w:pageBreakBefore w:val="0"/>
         <w:widowControl w:val="0"/>
         <w:pBdr>
           <w:top w:space="0" w:sz="0" w:val="nil"/>
@@ -564,6 +579,7 @@
       <w:pPr>
         <w:keepNext w:val="0"/>
         <w:keepLines w:val="0"/>
+        <w:pageBreakBefore w:val="0"/>
         <w:widowControl w:val="0"/>
         <w:pBdr>
           <w:top w:color="000000" w:space="4" w:sz="4" w:val="single"/>
@@ -637,6 +653,7 @@
       <w:pPr>
         <w:keepNext w:val="0"/>
         <w:keepLines w:val="0"/>
+        <w:pageBreakBefore w:val="0"/>
         <w:widowControl w:val="0"/>
         <w:pBdr>
           <w:top w:space="0" w:sz="0" w:val="nil"/>
@@ -672,6 +689,7 @@
       <w:pPr>
         <w:keepNext w:val="0"/>
         <w:keepLines w:val="0"/>
+        <w:pageBreakBefore w:val="0"/>
         <w:widowControl w:val="0"/>
         <w:pBdr>
           <w:top w:color="000000" w:space="4" w:sz="4" w:val="single"/>
@@ -733,6 +751,7 @@
     <w:p>
       <w:pPr>
         <w:pStyle w:val="Heading1"/>
+        <w:pageBreakBefore w:val="0"/>
         <w:ind w:left="432" w:right="0" w:firstLine="0"/>
         <w:rPr/>
       </w:pPr>
@@ -746,6 +765,7 @@
       <w:pPr>
         <w:keepNext w:val="1"/>
         <w:keepLines w:val="0"/>
+        <w:pageBreakBefore w:val="0"/>
         <w:widowControl w:val="0"/>
         <w:pBdr>
           <w:top w:space="0" w:sz="0" w:val="nil"/>
@@ -800,6 +820,7 @@
       <w:sdtContent>
         <w:p>
           <w:pPr>
+            <w:pageBreakBefore w:val="0"/>
             <w:tabs>
               <w:tab w:val="right" w:pos="9637.511811023622"/>
             </w:tabs>
@@ -865,6 +886,7 @@
         </w:p>
         <w:p>
           <w:pPr>
+            <w:pageBreakBefore w:val="0"/>
             <w:tabs>
               <w:tab w:val="right" w:pos="9637.511811023622"/>
             </w:tabs>
@@ -925,6 +947,7 @@
         </w:p>
         <w:p>
           <w:pPr>
+            <w:pageBreakBefore w:val="0"/>
             <w:tabs>
               <w:tab w:val="right" w:pos="9637.511811023622"/>
             </w:tabs>
@@ -985,6 +1008,7 @@
         </w:p>
         <w:p>
           <w:pPr>
+            <w:pageBreakBefore w:val="0"/>
             <w:tabs>
               <w:tab w:val="right" w:pos="9637.511811023622"/>
             </w:tabs>
@@ -1045,6 +1069,7 @@
         </w:p>
         <w:p>
           <w:pPr>
+            <w:pageBreakBefore w:val="0"/>
             <w:tabs>
               <w:tab w:val="right" w:pos="9637.511811023622"/>
             </w:tabs>
@@ -1105,6 +1130,7 @@
         </w:p>
         <w:p>
           <w:pPr>
+            <w:pageBreakBefore w:val="0"/>
             <w:tabs>
               <w:tab w:val="right" w:pos="9637.511811023622"/>
             </w:tabs>
@@ -1165,6 +1191,7 @@
         </w:p>
         <w:p>
           <w:pPr>
+            <w:pageBreakBefore w:val="0"/>
             <w:tabs>
               <w:tab w:val="right" w:pos="9637.511811023622"/>
             </w:tabs>
@@ -1225,6 +1252,7 @@
         </w:p>
         <w:p>
           <w:pPr>
+            <w:pageBreakBefore w:val="0"/>
             <w:tabs>
               <w:tab w:val="right" w:pos="9637.511811023622"/>
             </w:tabs>
@@ -1246,7 +1274,7 @@
                 <w:szCs w:val="16"/>
                 <w:rtl w:val="0"/>
               </w:rPr>
-              <w:t xml:space="preserve">¿Que actuaciones podemos realizar con los alumnos?</w:t>
+              <w:t xml:space="preserve">¿Qué actuaciones podemos realizar con los alumnos?</w:t>
             </w:r>
           </w:hyperlink>
           <w:r>
@@ -1285,6 +1313,7 @@
         </w:p>
         <w:p>
           <w:pPr>
+            <w:pageBreakBefore w:val="0"/>
             <w:tabs>
               <w:tab w:val="right" w:pos="9637.511811023622"/>
             </w:tabs>
@@ -1345,6 +1374,7 @@
         </w:p>
         <w:p>
           <w:pPr>
+            <w:pageBreakBefore w:val="0"/>
             <w:tabs>
               <w:tab w:val="right" w:pos="9637.511811023622"/>
             </w:tabs>
@@ -1405,6 +1435,7 @@
         </w:p>
         <w:p>
           <w:pPr>
+            <w:pageBreakBefore w:val="0"/>
             <w:tabs>
               <w:tab w:val="right" w:pos="9637.511811023622"/>
             </w:tabs>
@@ -1465,6 +1496,7 @@
         </w:p>
         <w:p>
           <w:pPr>
+            <w:pageBreakBefore w:val="0"/>
             <w:tabs>
               <w:tab w:val="right" w:pos="9637.511811023622"/>
             </w:tabs>
@@ -1530,6 +1562,7 @@
     </w:sdt>
     <w:p>
       <w:pPr>
+        <w:pageBreakBefore w:val="0"/>
         <w:rPr/>
         <w:sectPr>
           <w:pgSz w:h="16838" w:w="11906" w:orient="portrait"/>
@@ -1547,6 +1580,7 @@
       <w:pPr>
         <w:keepNext w:val="0"/>
         <w:keepLines w:val="0"/>
+        <w:pageBreakBefore w:val="0"/>
         <w:widowControl w:val="0"/>
         <w:pBdr>
           <w:top w:space="0" w:sz="0" w:val="nil"/>
@@ -1617,6 +1651,7 @@
     <w:p>
       <w:pPr>
         <w:pStyle w:val="Heading1"/>
+        <w:pageBreakBefore w:val="0"/>
         <w:numPr>
           <w:ilvl w:val="0"/>
           <w:numId w:val="7"/>
@@ -1634,6 +1669,7 @@
     </w:p>
     <w:p>
       <w:pPr>
+        <w:pageBreakBefore w:val="0"/>
         <w:ind w:left="0" w:firstLine="0"/>
         <w:rPr/>
       </w:pPr>
@@ -1646,6 +1682,7 @@
     </w:p>
     <w:p>
       <w:pPr>
+        <w:pageBreakBefore w:val="0"/>
         <w:ind w:left="0" w:firstLine="0"/>
         <w:rPr/>
       </w:pPr>
@@ -1657,6 +1694,7 @@
     </w:p>
     <w:p>
       <w:pPr>
+        <w:pageBreakBefore w:val="0"/>
         <w:ind w:left="0" w:firstLine="0"/>
         <w:rPr/>
       </w:pPr>
@@ -1664,11 +1702,12 @@
         <w:rPr>
           <w:rtl w:val="0"/>
         </w:rPr>
-        <w:t xml:space="preserve">Los mapas mentales, esquemas y resúmenes son habitualmente utilizados para sintetizar información relacionada con un tema. Además en concreto, en el mundo de la informática es bastante habitual utilizar las llamadas “cheat sheets” que resumen comandos, instrucciones, algoritmos o partes importantes de algún tema, con el fin de ser consultadas de manera rápida mientras se trabaja.</w:t>
-      </w:r>
-    </w:p>
-    <w:p>
-      <w:pPr>
+        <w:t xml:space="preserve">Los mapas mentales, esquemas y resúmenes son habitualmente utilizados para sintetizar información relacionada con un tema. Además en concreto, en el mundo de la informática es bastante habitual utilizar las llamadas “cheatsheets” que resumen comandos, instrucciones, algoritmos o partes importantes de algún tema, con el fin de ser consultadas de manera rápida mientras se trabaja.</w:t>
+      </w:r>
+    </w:p>
+    <w:p>
+      <w:pPr>
+        <w:pageBreakBefore w:val="0"/>
         <w:ind w:left="0" w:firstLine="0"/>
         <w:rPr/>
       </w:pPr>
@@ -1680,6 +1719,7 @@
     </w:p>
     <w:p>
       <w:pPr>
+        <w:pageBreakBefore w:val="0"/>
         <w:ind w:left="0" w:firstLine="0"/>
         <w:rPr/>
       </w:pPr>
@@ -1692,6 +1732,7 @@
     </w:p>
     <w:p>
       <w:pPr>
+        <w:pageBreakBefore w:val="0"/>
         <w:ind w:left="0" w:firstLine="0"/>
         <w:rPr/>
       </w:pPr>
@@ -1703,6 +1744,7 @@
     </w:p>
     <w:p>
       <w:pPr>
+        <w:pageBreakBefore w:val="0"/>
         <w:ind w:left="0" w:firstLine="0"/>
         <w:rPr/>
       </w:pPr>
@@ -1710,11 +1752,12 @@
         <w:rPr>
           <w:rtl w:val="0"/>
         </w:rPr>
-        <w:t xml:space="preserve">¿Cuál es el objetivo de pedirselo a los alumnos? El objetivo, además de forzar que el alumnado revise a fondo el tema, es trabajar sus habilidades de síntesis. Incluso a veces, se puede pedir un mapa/resumen en los primeros estadios de un tema y otro al finalizar el tema, para que el propio alumno pueda comparar su progresión.</w:t>
-      </w:r>
-    </w:p>
-    <w:p>
-      <w:pPr>
+        <w:t xml:space="preserve">¿Cuál es el objetivo de pedírselo a los alumnos? El objetivo, además de forzar que el alumnado revise a fondo el tema, es trabajar sus habilidades de síntesis. Incluso a veces, se puede pedir un mapa/resumen en los primeros estadios de un tema y otro al finalizar el tema, para que el propio alumno pueda comparar su progresión.</w:t>
+      </w:r>
+    </w:p>
+    <w:p>
+      <w:pPr>
+        <w:pageBreakBefore w:val="0"/>
         <w:ind w:left="0" w:firstLine="0"/>
         <w:rPr/>
       </w:pPr>
@@ -1726,6 +1769,7 @@
     </w:p>
     <w:p>
       <w:pPr>
+        <w:pageBreakBefore w:val="0"/>
         <w:ind w:left="0" w:firstLine="0"/>
         <w:rPr/>
       </w:pPr>
@@ -1738,6 +1782,7 @@
     </w:p>
     <w:p>
       <w:pPr>
+        <w:pageBreakBefore w:val="0"/>
         <w:numPr>
           <w:ilvl w:val="0"/>
           <w:numId w:val="2"/>
@@ -1757,6 +1802,7 @@
     </w:p>
     <w:p>
       <w:pPr>
+        <w:pageBreakBefore w:val="0"/>
         <w:numPr>
           <w:ilvl w:val="0"/>
           <w:numId w:val="2"/>
@@ -1776,6 +1822,7 @@
     </w:p>
     <w:p>
       <w:pPr>
+        <w:pageBreakBefore w:val="0"/>
         <w:ind w:left="0" w:firstLine="0"/>
         <w:rPr/>
       </w:pPr>
@@ -1787,6 +1834,7 @@
     </w:p>
     <w:p>
       <w:pPr>
+        <w:pageBreakBefore w:val="0"/>
         <w:ind w:left="0" w:firstLine="0"/>
         <w:rPr/>
       </w:pPr>
@@ -1799,6 +1847,7 @@
     </w:p>
     <w:p>
       <w:pPr>
+        <w:pageBreakBefore w:val="0"/>
         <w:ind w:left="0" w:firstLine="0"/>
         <w:rPr/>
       </w:pPr>
@@ -1810,6 +1859,7 @@
     </w:p>
     <w:p>
       <w:pPr>
+        <w:pageBreakBefore w:val="0"/>
         <w:ind w:left="0" w:firstLine="0"/>
         <w:rPr/>
       </w:pPr>
@@ -1823,6 +1873,7 @@
     <w:p>
       <w:pPr>
         <w:pStyle w:val="Heading1"/>
+        <w:pageBreakBefore w:val="0"/>
         <w:numPr>
           <w:ilvl w:val="0"/>
           <w:numId w:val="7"/>
@@ -1840,6 +1891,7 @@
     </w:p>
     <w:p>
       <w:pPr>
+        <w:pageBreakBefore w:val="0"/>
         <w:rPr/>
       </w:pPr>
       <w:r>
@@ -1851,16 +1903,18 @@
     </w:p>
     <w:p>
       <w:pPr>
-        <w:rPr/>
-      </w:pPr>
-      <w:r>
-        <w:rPr>
-          <w:rtl w:val="0"/>
-        </w:rPr>
-      </w:r>
-    </w:p>
-    <w:p>
-      <w:pPr>
+        <w:pageBreakBefore w:val="0"/>
+        <w:rPr/>
+      </w:pPr>
+      <w:r>
+        <w:rPr>
+          <w:rtl w:val="0"/>
+        </w:rPr>
+      </w:r>
+    </w:p>
+    <w:p>
+      <w:pPr>
+        <w:pageBreakBefore w:val="0"/>
         <w:rPr/>
       </w:pPr>
       <w:r>
@@ -1872,26 +1926,29 @@
     </w:p>
     <w:p>
       <w:pPr>
-        <w:rPr/>
-      </w:pPr>
-      <w:r>
-        <w:rPr>
-          <w:rtl w:val="0"/>
-        </w:rPr>
-      </w:r>
-    </w:p>
-    <w:p>
-      <w:pPr>
-        <w:rPr/>
-      </w:pPr>
-      <w:r>
-        <w:rPr>
-          <w:rtl w:val="0"/>
-        </w:rPr>
-      </w:r>
-    </w:p>
-    <w:p>
-      <w:pPr>
+        <w:pageBreakBefore w:val="0"/>
+        <w:rPr/>
+      </w:pPr>
+      <w:r>
+        <w:rPr>
+          <w:rtl w:val="0"/>
+        </w:rPr>
+      </w:r>
+    </w:p>
+    <w:p>
+      <w:pPr>
+        <w:pageBreakBefore w:val="0"/>
+        <w:rPr/>
+      </w:pPr>
+      <w:r>
+        <w:rPr>
+          <w:rtl w:val="0"/>
+        </w:rPr>
+      </w:r>
+    </w:p>
+    <w:p>
+      <w:pPr>
+        <w:pageBreakBefore w:val="0"/>
         <w:rPr/>
       </w:pPr>
       <w:r>
@@ -1922,6 +1979,7 @@
     <w:p>
       <w:pPr>
         <w:pStyle w:val="Heading1"/>
+        <w:pageBreakBefore w:val="0"/>
         <w:numPr>
           <w:ilvl w:val="0"/>
           <w:numId w:val="7"/>
@@ -1940,6 +1998,7 @@
     <w:p>
       <w:pPr>
         <w:pStyle w:val="Heading2"/>
+        <w:pageBreakBefore w:val="0"/>
         <w:numPr>
           <w:ilvl w:val="1"/>
           <w:numId w:val="7"/>
@@ -1957,6 +2016,7 @@
     </w:p>
     <w:p>
       <w:pPr>
+        <w:pageBreakBefore w:val="0"/>
         <w:rPr/>
       </w:pPr>
       <w:r>
@@ -1968,6 +2028,7 @@
     </w:p>
     <w:p>
       <w:pPr>
+        <w:pageBreakBefore w:val="0"/>
         <w:rPr/>
       </w:pPr>
       <w:r>
@@ -1980,6 +2041,7 @@
     <w:p>
       <w:pPr>
         <w:pStyle w:val="Heading2"/>
+        <w:pageBreakBefore w:val="0"/>
         <w:numPr>
           <w:ilvl w:val="1"/>
           <w:numId w:val="7"/>
@@ -1999,6 +2061,7 @@
     </w:p>
     <w:p>
       <w:pPr>
+        <w:pageBreakBefore w:val="0"/>
         <w:rPr/>
       </w:pPr>
       <w:r>
@@ -2010,6 +2073,7 @@
     </w:p>
     <w:p>
       <w:pPr>
+        <w:pageBreakBefore w:val="0"/>
         <w:pBdr>
           <w:top w:color="000000" w:space="4" w:sz="4" w:val="single"/>
           <w:left w:color="000000" w:space="4" w:sz="4" w:val="single"/>
@@ -2070,16 +2134,18 @@
     </w:p>
     <w:p>
       <w:pPr>
-        <w:rPr/>
-      </w:pPr>
-      <w:r>
-        <w:rPr>
-          <w:rtl w:val="0"/>
-        </w:rPr>
-      </w:r>
-    </w:p>
-    <w:p>
-      <w:pPr>
+        <w:pageBreakBefore w:val="0"/>
+        <w:rPr/>
+      </w:pPr>
+      <w:r>
+        <w:rPr>
+          <w:rtl w:val="0"/>
+        </w:rPr>
+      </w:r>
+    </w:p>
+    <w:p>
+      <w:pPr>
+        <w:pageBreakBefore w:val="0"/>
         <w:numPr>
           <w:ilvl w:val="0"/>
           <w:numId w:val="4"/>
@@ -2100,6 +2166,7 @@
     </w:p>
     <w:p>
       <w:pPr>
+        <w:pageBreakBefore w:val="0"/>
         <w:numPr>
           <w:ilvl w:val="1"/>
           <w:numId w:val="4"/>
@@ -2120,6 +2187,7 @@
     </w:p>
     <w:p>
       <w:pPr>
+        <w:pageBreakBefore w:val="0"/>
         <w:numPr>
           <w:ilvl w:val="2"/>
           <w:numId w:val="4"/>
@@ -2139,6 +2207,7 @@
     </w:p>
     <w:p>
       <w:pPr>
+        <w:pageBreakBefore w:val="0"/>
         <w:numPr>
           <w:ilvl w:val="2"/>
           <w:numId w:val="4"/>
@@ -2158,6 +2227,7 @@
     </w:p>
     <w:p>
       <w:pPr>
+        <w:pageBreakBefore w:val="0"/>
         <w:numPr>
           <w:ilvl w:val="1"/>
           <w:numId w:val="4"/>
@@ -2178,6 +2248,7 @@
     </w:p>
     <w:p>
       <w:pPr>
+        <w:pageBreakBefore w:val="0"/>
         <w:numPr>
           <w:ilvl w:val="2"/>
           <w:numId w:val="4"/>
@@ -2197,6 +2268,7 @@
     </w:p>
     <w:p>
       <w:pPr>
+        <w:pageBreakBefore w:val="0"/>
         <w:numPr>
           <w:ilvl w:val="1"/>
           <w:numId w:val="4"/>
@@ -2217,6 +2289,7 @@
     </w:p>
     <w:p>
       <w:pPr>
+        <w:pageBreakBefore w:val="0"/>
         <w:numPr>
           <w:ilvl w:val="2"/>
           <w:numId w:val="4"/>
@@ -2236,6 +2309,7 @@
     </w:p>
     <w:p>
       <w:pPr>
+        <w:pageBreakBefore w:val="0"/>
         <w:numPr>
           <w:ilvl w:val="0"/>
           <w:numId w:val="4"/>
@@ -2256,6 +2330,7 @@
     </w:p>
     <w:p>
       <w:pPr>
+        <w:pageBreakBefore w:val="0"/>
         <w:numPr>
           <w:ilvl w:val="1"/>
           <w:numId w:val="4"/>
@@ -2281,6 +2356,7 @@
     </w:p>
     <w:p>
       <w:pPr>
+        <w:pageBreakBefore w:val="0"/>
         <w:numPr>
           <w:ilvl w:val="2"/>
           <w:numId w:val="4"/>
@@ -2300,6 +2376,7 @@
     </w:p>
     <w:p>
       <w:pPr>
+        <w:pageBreakBefore w:val="0"/>
         <w:numPr>
           <w:ilvl w:val="1"/>
           <w:numId w:val="4"/>
@@ -2320,6 +2397,7 @@
     </w:p>
     <w:p>
       <w:pPr>
+        <w:pageBreakBefore w:val="0"/>
         <w:numPr>
           <w:ilvl w:val="2"/>
           <w:numId w:val="4"/>
@@ -2339,6 +2417,7 @@
     </w:p>
     <w:p>
       <w:pPr>
+        <w:pageBreakBefore w:val="0"/>
         <w:numPr>
           <w:ilvl w:val="1"/>
           <w:numId w:val="4"/>
@@ -2359,6 +2438,7 @@
     </w:p>
     <w:p>
       <w:pPr>
+        <w:pageBreakBefore w:val="0"/>
         <w:numPr>
           <w:ilvl w:val="2"/>
           <w:numId w:val="4"/>
@@ -2376,6 +2456,7 @@
     <w:p>
       <w:pPr>
         <w:pStyle w:val="Heading2"/>
+        <w:pageBreakBefore w:val="0"/>
         <w:numPr>
           <w:ilvl w:val="1"/>
           <w:numId w:val="7"/>
@@ -2395,6 +2476,7 @@
     </w:p>
     <w:p>
       <w:pPr>
+        <w:pageBreakBefore w:val="0"/>
         <w:rPr/>
       </w:pPr>
       <w:r>
@@ -2406,37 +2488,41 @@
     </w:p>
     <w:p>
       <w:pPr>
-        <w:rPr/>
-      </w:pPr>
-      <w:r>
-        <w:rPr>
-          <w:rtl w:val="0"/>
-        </w:rPr>
-      </w:r>
-    </w:p>
-    <w:p>
-      <w:pPr>
-        <w:rPr/>
-      </w:pPr>
-      <w:r>
-        <w:rPr>
-          <w:rtl w:val="0"/>
-        </w:rPr>
-        <w:t xml:space="preserve">En este modelo que vamos a proponer y con el fin de facilitar la obtención de métrica relacionadas con el resumen, el profesor debe seleccionar palabras y expresiones clave relacionadas con el tema de estudio. Una correcta selección de palabras y expresiones influirá en la calidad de la información obtenida.</w:t>
-      </w:r>
-    </w:p>
-    <w:p>
-      <w:pPr>
-        <w:rPr/>
-      </w:pPr>
-      <w:r>
-        <w:rPr>
-          <w:rtl w:val="0"/>
-        </w:rPr>
-      </w:r>
-    </w:p>
-    <w:p>
-      <w:pPr>
+        <w:pageBreakBefore w:val="0"/>
+        <w:rPr/>
+      </w:pPr>
+      <w:r>
+        <w:rPr>
+          <w:rtl w:val="0"/>
+        </w:rPr>
+      </w:r>
+    </w:p>
+    <w:p>
+      <w:pPr>
+        <w:pageBreakBefore w:val="0"/>
+        <w:rPr/>
+      </w:pPr>
+      <w:r>
+        <w:rPr>
+          <w:rtl w:val="0"/>
+        </w:rPr>
+        <w:t xml:space="preserve">En este modelo que vamos a proponer y con el fin de facilitar la obtención de métricas relacionadas con el resumen, el profesor debe seleccionar palabras y expresiones clave relacionadas con el tema de estudio. Una correcta selección de palabras y expresiones influirá en la calidad de la información obtenida.</w:t>
+      </w:r>
+    </w:p>
+    <w:p>
+      <w:pPr>
+        <w:pageBreakBefore w:val="0"/>
+        <w:rPr/>
+      </w:pPr>
+      <w:r>
+        <w:rPr>
+          <w:rtl w:val="0"/>
+        </w:rPr>
+      </w:r>
+    </w:p>
+    <w:p>
+      <w:pPr>
+        <w:pageBreakBefore w:val="0"/>
         <w:pBdr>
           <w:top w:color="000000" w:space="4" w:sz="4" w:val="single"/>
           <w:left w:color="000000" w:space="4" w:sz="4" w:val="single"/>
@@ -2489,6 +2575,7 @@
     </w:p>
     <w:p>
       <w:pPr>
+        <w:pageBreakBefore w:val="0"/>
         <w:rPr/>
       </w:pPr>
       <w:r>
@@ -2500,16 +2587,18 @@
     </w:p>
     <w:p>
       <w:pPr>
-        <w:rPr/>
-      </w:pPr>
-      <w:r>
-        <w:rPr>
-          <w:rtl w:val="0"/>
-        </w:rPr>
-      </w:r>
-    </w:p>
-    <w:p>
-      <w:pPr>
+        <w:pageBreakBefore w:val="0"/>
+        <w:rPr/>
+      </w:pPr>
+      <w:r>
+        <w:rPr>
+          <w:rtl w:val="0"/>
+        </w:rPr>
+      </w:r>
+    </w:p>
+    <w:p>
+      <w:pPr>
+        <w:pageBreakBefore w:val="0"/>
         <w:rPr/>
       </w:pPr>
       <w:r>
@@ -2526,6 +2615,7 @@
     </w:p>
     <w:p>
       <w:pPr>
+        <w:pageBreakBefore w:val="0"/>
         <w:numPr>
           <w:ilvl w:val="0"/>
           <w:numId w:val="5"/>
@@ -2546,6 +2636,7 @@
     </w:p>
     <w:p>
       <w:pPr>
+        <w:pageBreakBefore w:val="0"/>
         <w:numPr>
           <w:ilvl w:val="1"/>
           <w:numId w:val="5"/>
@@ -2572,6 +2663,7 @@
     </w:p>
     <w:p>
       <w:pPr>
+        <w:pageBreakBefore w:val="0"/>
         <w:numPr>
           <w:ilvl w:val="1"/>
           <w:numId w:val="5"/>
@@ -2586,7 +2678,7 @@
         <w:rPr>
           <w:rtl w:val="0"/>
         </w:rPr>
-        <w:t xml:space="preserve">Proporción de palabras/expresiones clave presentes en el resumen. Se extrae de la formula </w:t>
+        <w:t xml:space="preserve">Proporción de palabras/expresiones clave presentes en el resumen. Se extrae de la fórmula </w:t>
       </w:r>
       <w:r>
         <w:rPr>
@@ -2611,6 +2703,7 @@
     </w:p>
     <w:p>
       <w:pPr>
+        <w:pageBreakBefore w:val="0"/>
         <w:numPr>
           <w:ilvl w:val="1"/>
           <w:numId w:val="5"/>
@@ -2635,6 +2728,7 @@
     </w:p>
     <w:p>
       <w:pPr>
+        <w:pageBreakBefore w:val="0"/>
         <w:numPr>
           <w:ilvl w:val="1"/>
           <w:numId w:val="5"/>
@@ -2661,6 +2755,7 @@
     </w:p>
     <w:p>
       <w:pPr>
+        <w:pageBreakBefore w:val="0"/>
         <w:numPr>
           <w:ilvl w:val="1"/>
           <w:numId w:val="5"/>
@@ -2687,6 +2782,7 @@
     </w:p>
     <w:p>
       <w:pPr>
+        <w:pageBreakBefore w:val="0"/>
         <w:numPr>
           <w:ilvl w:val="2"/>
           <w:numId w:val="5"/>
@@ -2714,6 +2810,7 @@
     </w:p>
     <w:p>
       <w:pPr>
+        <w:pageBreakBefore w:val="0"/>
         <w:numPr>
           <w:ilvl w:val="1"/>
           <w:numId w:val="5"/>
@@ -2733,6 +2830,7 @@
     </w:p>
     <w:p>
       <w:pPr>
+        <w:pageBreakBefore w:val="0"/>
         <w:numPr>
           <w:ilvl w:val="2"/>
           <w:numId w:val="5"/>
@@ -2747,11 +2845,12 @@
         <w:rPr>
           <w:rtl w:val="0"/>
         </w:rPr>
-        <w:t xml:space="preserve">Importante: estos índices se basan en general en que cuanto más cortas y simples son sus palabras, más fácil es de leer. Una buena legibilidad, según el nivel, no tiene porque implicar un buen texto.</w:t>
-      </w:r>
-    </w:p>
-    <w:p>
-      <w:pPr>
+        <w:t xml:space="preserve">Importante: estos índices se basan en general en que cuanto más cortas y simples son sus palabras, más fácil es de leer. Una buena legibilidad, según el nivel, no tiene por qué implicar un buen texto.</w:t>
+      </w:r>
+    </w:p>
+    <w:p>
+      <w:pPr>
+        <w:pageBreakBefore w:val="0"/>
         <w:numPr>
           <w:ilvl w:val="1"/>
           <w:numId w:val="5"/>
@@ -2771,6 +2870,7 @@
     </w:p>
     <w:p>
       <w:pPr>
+        <w:pageBreakBefore w:val="0"/>
         <w:numPr>
           <w:ilvl w:val="0"/>
           <w:numId w:val="5"/>
@@ -2792,6 +2892,7 @@
     </w:p>
     <w:p>
       <w:pPr>
+        <w:pageBreakBefore w:val="0"/>
         <w:numPr>
           <w:ilvl w:val="1"/>
           <w:numId w:val="5"/>
@@ -2809,6 +2910,7 @@
     </w:p>
     <w:p>
       <w:pPr>
+        <w:pageBreakBefore w:val="0"/>
         <w:numPr>
           <w:ilvl w:val="1"/>
           <w:numId w:val="5"/>
@@ -2826,6 +2928,7 @@
     </w:p>
     <w:p>
       <w:pPr>
+        <w:pageBreakBefore w:val="0"/>
         <w:numPr>
           <w:ilvl w:val="1"/>
           <w:numId w:val="5"/>
@@ -2842,6 +2945,7 @@
     </w:p>
     <w:p>
       <w:pPr>
+        <w:pageBreakBefore w:val="0"/>
         <w:numPr>
           <w:ilvl w:val="1"/>
           <w:numId w:val="5"/>
@@ -2858,6 +2962,7 @@
     </w:p>
     <w:p>
       <w:pPr>
+        <w:pageBreakBefore w:val="0"/>
         <w:numPr>
           <w:ilvl w:val="1"/>
           <w:numId w:val="5"/>
@@ -2869,11 +2974,12 @@
         <w:rPr>
           <w:rtl w:val="0"/>
         </w:rPr>
-        <w:t xml:space="preserve">¿Que palabras/expresiones clave son comunes a resúmenes?</w:t>
-      </w:r>
-    </w:p>
-    <w:p>
-      <w:pPr>
+        <w:t xml:space="preserve">¿Qué palabras/expresiones clave son comunes a resúmenes?</w:t>
+      </w:r>
+    </w:p>
+    <w:p>
+      <w:pPr>
+        <w:pageBreakBefore w:val="0"/>
         <w:numPr>
           <w:ilvl w:val="1"/>
           <w:numId w:val="5"/>
@@ -2885,12 +2991,13 @@
         <w:rPr>
           <w:rtl w:val="0"/>
         </w:rPr>
-        <w:t xml:space="preserve">¿Que palabras/expresiones clave no utilizadas son comunes a resúmenes?</w:t>
+        <w:t xml:space="preserve">¿Qué palabras/expresiones clave no utilizadas son comunes a resúmenes?</w:t>
       </w:r>
     </w:p>
     <w:p>
       <w:pPr>
         <w:pStyle w:val="Heading2"/>
+        <w:pageBreakBefore w:val="0"/>
         <w:numPr>
           <w:ilvl w:val="1"/>
           <w:numId w:val="7"/>
@@ -2910,6 +3017,7 @@
     </w:p>
     <w:p>
       <w:pPr>
+        <w:pageBreakBefore w:val="0"/>
         <w:rPr/>
       </w:pPr>
       <w:r>
@@ -2926,6 +3034,7 @@
     </w:p>
     <w:p>
       <w:pPr>
+        <w:pageBreakBefore w:val="0"/>
         <w:rPr/>
       </w:pPr>
       <w:r>
@@ -2937,6 +3046,7 @@
     </w:p>
     <w:p>
       <w:pPr>
+        <w:pageBreakBefore w:val="0"/>
         <w:pBdr>
           <w:top w:color="000000" w:space="4" w:sz="4" w:val="single"/>
           <w:left w:color="000000" w:space="4" w:sz="4" w:val="single"/>
@@ -2992,6 +3102,7 @@
     </w:p>
     <w:p>
       <w:pPr>
+        <w:pageBreakBefore w:val="0"/>
         <w:rPr>
           <w:b w:val="1"/>
           <w:u w:val="single"/>
@@ -3008,6 +3119,7 @@
     </w:p>
     <w:p>
       <w:pPr>
+        <w:pageBreakBefore w:val="0"/>
         <w:numPr>
           <w:ilvl w:val="0"/>
           <w:numId w:val="8"/>
@@ -3027,6 +3139,7 @@
     </w:p>
     <w:p>
       <w:pPr>
+        <w:pageBreakBefore w:val="0"/>
         <w:numPr>
           <w:ilvl w:val="0"/>
           <w:numId w:val="8"/>
@@ -3067,6 +3180,7 @@
     </w:p>
     <w:p>
       <w:pPr>
+        <w:pageBreakBefore w:val="0"/>
         <w:numPr>
           <w:ilvl w:val="0"/>
           <w:numId w:val="8"/>
@@ -3086,6 +3200,7 @@
     </w:p>
     <w:p>
       <w:pPr>
+        <w:pageBreakBefore w:val="0"/>
         <w:numPr>
           <w:ilvl w:val="0"/>
           <w:numId w:val="8"/>
@@ -3105,6 +3220,7 @@
     </w:p>
     <w:p>
       <w:pPr>
+        <w:pageBreakBefore w:val="0"/>
         <w:numPr>
           <w:ilvl w:val="0"/>
           <w:numId w:val="8"/>
@@ -3124,6 +3240,7 @@
     </w:p>
     <w:p>
       <w:pPr>
+        <w:pageBreakBefore w:val="0"/>
         <w:rPr>
           <w:b w:val="1"/>
           <w:u w:val="single"/>
@@ -3140,6 +3257,7 @@
     </w:p>
     <w:p>
       <w:pPr>
+        <w:pageBreakBefore w:val="0"/>
         <w:numPr>
           <w:ilvl w:val="0"/>
           <w:numId w:val="8"/>
@@ -3151,11 +3269,12 @@
         <w:rPr>
           <w:rtl w:val="0"/>
         </w:rPr>
-        <w:t xml:space="preserve">¿Los alumnos eligen las palabras/expresiones clave correctamente?</w:t>
-      </w:r>
-    </w:p>
-    <w:p>
-      <w:pPr>
+        <w:t xml:space="preserve">¿El alumnado elige las palabras/expresiones clave correctamente?</w:t>
+      </w:r>
+    </w:p>
+    <w:p>
+      <w:pPr>
+        <w:pageBreakBefore w:val="0"/>
         <w:numPr>
           <w:ilvl w:val="0"/>
           <w:numId w:val="8"/>
@@ -3167,7 +3286,7 @@
         <w:rPr>
           <w:rtl w:val="0"/>
         </w:rPr>
-        <w:t xml:space="preserve">¿Los alumnos </w:t>
+        <w:t xml:space="preserve">¿El alumnado </w:t>
       </w:r>
       <w:r>
         <w:rPr>
@@ -3188,17 +3307,18 @@
         <w:rPr>
           <w:rtl w:val="0"/>
         </w:rPr>
-        <w:t xml:space="preserve">están </w:t>
-      </w:r>
-      <w:r>
-        <w:rPr>
-          <w:rtl w:val="0"/>
-        </w:rPr>
-        <w:t xml:space="preserve">seleccionado un conjunto de palabras/expresiones clave?</w:t>
-      </w:r>
-    </w:p>
-    <w:p>
-      <w:pPr>
+        <w:t xml:space="preserve">está </w:t>
+      </w:r>
+      <w:r>
+        <w:rPr>
+          <w:rtl w:val="0"/>
+        </w:rPr>
+        <w:t xml:space="preserve">seleccionando un conjunto de palabras/expresiones clave?</w:t>
+      </w:r>
+    </w:p>
+    <w:p>
+      <w:pPr>
+        <w:pageBreakBefore w:val="0"/>
         <w:numPr>
           <w:ilvl w:val="1"/>
           <w:numId w:val="8"/>
@@ -3215,6 +3335,7 @@
     </w:p>
     <w:p>
       <w:pPr>
+        <w:pageBreakBefore w:val="0"/>
         <w:numPr>
           <w:ilvl w:val="0"/>
           <w:numId w:val="8"/>
@@ -3226,11 +3347,12 @@
         <w:rPr>
           <w:rtl w:val="0"/>
         </w:rPr>
-        <w:t xml:space="preserve">¿Los alumnos se ajustan a los umbrales?</w:t>
-      </w:r>
-    </w:p>
-    <w:p>
-      <w:pPr>
+        <w:t xml:space="preserve">¿El alumnado se ajusta a los umbrales?</w:t>
+      </w:r>
+    </w:p>
+    <w:p>
+      <w:pPr>
+        <w:pageBreakBefore w:val="0"/>
         <w:numPr>
           <w:ilvl w:val="0"/>
           <w:numId w:val="8"/>
@@ -3242,11 +3364,12 @@
         <w:rPr>
           <w:rtl w:val="0"/>
         </w:rPr>
-        <w:t xml:space="preserve">¿La legibilidad de los alumnos es la esperada, acorde al nivel del alumno?</w:t>
-      </w:r>
-    </w:p>
-    <w:p>
-      <w:pPr>
+        <w:t xml:space="preserve">¿La legibilidad del alumnado es la esperada, acorde al nivel del alumno?</w:t>
+      </w:r>
+    </w:p>
+    <w:p>
+      <w:pPr>
+        <w:pageBreakBefore w:val="0"/>
         <w:numPr>
           <w:ilvl w:val="0"/>
           <w:numId w:val="8"/>
@@ -3266,6 +3389,7 @@
     </w:p>
     <w:p>
       <w:pPr>
+        <w:pageBreakBefore w:val="0"/>
         <w:ind w:left="0" w:firstLine="0"/>
         <w:rPr/>
       </w:pPr>
@@ -3278,6 +3402,7 @@
     <w:p>
       <w:pPr>
         <w:pStyle w:val="Heading2"/>
+        <w:pageBreakBefore w:val="0"/>
         <w:numPr>
           <w:ilvl w:val="1"/>
           <w:numId w:val="7"/>
@@ -3297,6 +3422,7 @@
     </w:p>
     <w:p>
       <w:pPr>
+        <w:pageBreakBefore w:val="0"/>
         <w:rPr/>
       </w:pPr>
       <w:r>
@@ -3308,6 +3434,7 @@
     </w:p>
     <w:p>
       <w:pPr>
+        <w:pageBreakBefore w:val="0"/>
         <w:pBdr>
           <w:top w:color="000000" w:space="4" w:sz="4" w:val="single"/>
           <w:left w:color="000000" w:space="4" w:sz="4" w:val="single"/>
@@ -3362,6 +3489,7 @@
     </w:p>
     <w:p>
       <w:pPr>
+        <w:pageBreakBefore w:val="0"/>
         <w:numPr>
           <w:ilvl w:val="0"/>
           <w:numId w:val="1"/>
@@ -3383,6 +3511,7 @@
     </w:p>
     <w:p>
       <w:pPr>
+        <w:pageBreakBefore w:val="0"/>
         <w:numPr>
           <w:ilvl w:val="1"/>
           <w:numId w:val="1"/>
@@ -3397,16 +3526,17 @@
         <w:rPr>
           <w:rtl w:val="0"/>
         </w:rPr>
-        <w:t xml:space="preserve">Gráfico circulares, indicando a modo de “barra de progreso” el número de palabras clave usadas</w:t>
-      </w:r>
-      <w:r>
-        <w:rPr>
-          <w:rtl w:val="0"/>
-        </w:rPr>
-      </w:r>
-    </w:p>
-    <w:p>
-      <w:pPr>
+        <w:t xml:space="preserve">Gráfico circular, indicando a modo de “barra de progreso” el número de palabras clave usadas</w:t>
+      </w:r>
+      <w:r>
+        <w:rPr>
+          <w:rtl w:val="0"/>
+        </w:rPr>
+      </w:r>
+    </w:p>
+    <w:p>
+      <w:pPr>
+        <w:pageBreakBefore w:val="0"/>
         <w:numPr>
           <w:ilvl w:val="0"/>
           <w:numId w:val="1"/>
@@ -3428,6 +3558,7 @@
     </w:p>
     <w:p>
       <w:pPr>
+        <w:pageBreakBefore w:val="0"/>
         <w:numPr>
           <w:ilvl w:val="1"/>
           <w:numId w:val="1"/>
@@ -3445,6 +3576,7 @@
     </w:p>
     <w:p>
       <w:pPr>
+        <w:pageBreakBefore w:val="0"/>
         <w:numPr>
           <w:ilvl w:val="0"/>
           <w:numId w:val="1"/>
@@ -3466,6 +3598,7 @@
     </w:p>
     <w:p>
       <w:pPr>
+        <w:pageBreakBefore w:val="0"/>
         <w:numPr>
           <w:ilvl w:val="1"/>
           <w:numId w:val="1"/>
@@ -3485,6 +3618,7 @@
     </w:p>
     <w:p>
       <w:pPr>
+        <w:pageBreakBefore w:val="0"/>
         <w:numPr>
           <w:ilvl w:val="1"/>
           <w:numId w:val="1"/>
@@ -3504,6 +3638,7 @@
     </w:p>
     <w:p>
       <w:pPr>
+        <w:pageBreakBefore w:val="0"/>
         <w:numPr>
           <w:ilvl w:val="1"/>
           <w:numId w:val="1"/>
@@ -3530,6 +3665,7 @@
     <w:p>
       <w:pPr>
         <w:pStyle w:val="Heading2"/>
+        <w:pageBreakBefore w:val="0"/>
         <w:numPr>
           <w:ilvl w:val="1"/>
           <w:numId w:val="7"/>
@@ -3549,6 +3685,7 @@
     </w:p>
     <w:p>
       <w:pPr>
+        <w:pageBreakBefore w:val="0"/>
         <w:rPr/>
       </w:pPr>
       <w:r>
@@ -3560,16 +3697,18 @@
     </w:p>
     <w:p>
       <w:pPr>
-        <w:rPr/>
-      </w:pPr>
-      <w:r>
-        <w:rPr>
-          <w:rtl w:val="0"/>
-        </w:rPr>
-      </w:r>
-    </w:p>
-    <w:p>
-      <w:pPr>
+        <w:pageBreakBefore w:val="0"/>
+        <w:rPr/>
+      </w:pPr>
+      <w:r>
+        <w:rPr>
+          <w:rtl w:val="0"/>
+        </w:rPr>
+      </w:r>
+    </w:p>
+    <w:p>
+      <w:pPr>
+        <w:pageBreakBefore w:val="0"/>
         <w:rPr/>
       </w:pPr>
       <w:r>
@@ -3581,16 +3720,7 @@
     </w:p>
     <w:p>
       <w:pPr>
-        <w:rPr/>
-      </w:pPr>
-      <w:r>
-        <w:rPr>
-          <w:rtl w:val="0"/>
-        </w:rPr>
-      </w:r>
-    </w:p>
-    <w:p>
-      <w:pPr>
+        <w:pageBreakBefore w:val="0"/>
         <w:rPr>
           <w:b w:val="1"/>
         </w:rPr>
@@ -3611,6 +3741,7 @@
     </w:p>
     <w:p>
       <w:pPr>
+        <w:pageBreakBefore w:val="0"/>
         <w:numPr>
           <w:ilvl w:val="0"/>
           <w:numId w:val="6"/>
@@ -3626,11 +3757,12 @@
           <w:b w:val="1"/>
           <w:rtl w:val="0"/>
         </w:rPr>
-        <w:t xml:space="preserve">Al alumno con problemas para ajustarse al umbral propuest</w:t>
-      </w:r>
-    </w:p>
-    <w:p>
-      <w:pPr>
+        <w:t xml:space="preserve">Al alumno con problemas para ajustarse al umbral propuesto</w:t>
+      </w:r>
+    </w:p>
+    <w:p>
+      <w:pPr>
+        <w:pageBreakBefore w:val="0"/>
         <w:numPr>
           <w:ilvl w:val="1"/>
           <w:numId w:val="6"/>
@@ -3656,6 +3788,7 @@
     </w:p>
     <w:p>
       <w:pPr>
+        <w:pageBreakBefore w:val="0"/>
         <w:numPr>
           <w:ilvl w:val="0"/>
           <w:numId w:val="6"/>
@@ -3676,6 +3809,7 @@
     </w:p>
     <w:p>
       <w:pPr>
+        <w:pageBreakBefore w:val="0"/>
         <w:numPr>
           <w:ilvl w:val="1"/>
           <w:numId w:val="6"/>
@@ -3690,11 +3824,12 @@
         <w:rPr>
           <w:rtl w:val="0"/>
         </w:rPr>
-        <w:t xml:space="preserve">Reflexionar junto a el sobre porque no se han tratado los temas de las palabras clave usadas y no usadas por el alumno.</w:t>
-      </w:r>
-    </w:p>
-    <w:p>
-      <w:pPr>
+        <w:t xml:space="preserve">Reflexionar junto al sobre porque no se han tratado los temas de las palabras clave usadas y no usadas por el alumno.</w:t>
+      </w:r>
+    </w:p>
+    <w:p>
+      <w:pPr>
+        <w:pageBreakBefore w:val="0"/>
         <w:numPr>
           <w:ilvl w:val="0"/>
           <w:numId w:val="6"/>
@@ -3714,16 +3849,18 @@
     </w:p>
     <w:p>
       <w:pPr>
-        <w:rPr/>
-      </w:pPr>
-      <w:r>
-        <w:rPr>
-          <w:rtl w:val="0"/>
-        </w:rPr>
-      </w:r>
-    </w:p>
-    <w:p>
-      <w:pPr>
+        <w:pageBreakBefore w:val="0"/>
+        <w:rPr/>
+      </w:pPr>
+      <w:r>
+        <w:rPr>
+          <w:rtl w:val="0"/>
+        </w:rPr>
+      </w:r>
+    </w:p>
+    <w:p>
+      <w:pPr>
+        <w:pageBreakBefore w:val="0"/>
         <w:rPr>
           <w:b w:val="1"/>
         </w:rPr>
@@ -3744,6 +3881,7 @@
     </w:p>
     <w:p>
       <w:pPr>
+        <w:pageBreakBefore w:val="0"/>
         <w:numPr>
           <w:ilvl w:val="0"/>
           <w:numId w:val="6"/>
@@ -3764,6 +3902,7 @@
     </w:p>
     <w:p>
       <w:pPr>
+        <w:pageBreakBefore w:val="0"/>
         <w:numPr>
           <w:ilvl w:val="1"/>
           <w:numId w:val="6"/>
@@ -3786,6 +3925,7 @@
     </w:p>
     <w:p>
       <w:pPr>
+        <w:pageBreakBefore w:val="0"/>
         <w:numPr>
           <w:ilvl w:val="0"/>
           <w:numId w:val="6"/>
@@ -3806,6 +3946,7 @@
     </w:p>
     <w:p>
       <w:pPr>
+        <w:pageBreakBefore w:val="0"/>
         <w:numPr>
           <w:ilvl w:val="1"/>
           <w:numId w:val="6"/>
@@ -3825,6 +3966,7 @@
     </w:p>
     <w:p>
       <w:pPr>
+        <w:pageBreakBefore w:val="0"/>
         <w:numPr>
           <w:ilvl w:val="0"/>
           <w:numId w:val="6"/>
@@ -3845,6 +3987,7 @@
     </w:p>
     <w:p>
       <w:pPr>
+        <w:pageBreakBefore w:val="0"/>
         <w:numPr>
           <w:ilvl w:val="1"/>
           <w:numId w:val="6"/>
@@ -3863,6 +4006,7 @@
     <w:p>
       <w:pPr>
         <w:pStyle w:val="Heading1"/>
+        <w:pageBreakBefore w:val="0"/>
         <w:numPr>
           <w:ilvl w:val="0"/>
           <w:numId w:val="7"/>
@@ -3886,6 +4030,7 @@
     </w:p>
     <w:p>
       <w:pPr>
+        <w:pageBreakBefore w:val="0"/>
         <w:rPr/>
       </w:pPr>
       <w:r>
@@ -3897,16 +4042,18 @@
     </w:p>
     <w:p>
       <w:pPr>
-        <w:rPr/>
-      </w:pPr>
-      <w:r>
-        <w:rPr>
-          <w:rtl w:val="0"/>
-        </w:rPr>
-      </w:r>
-    </w:p>
-    <w:p>
-      <w:pPr>
+        <w:pageBreakBefore w:val="0"/>
+        <w:rPr/>
+      </w:pPr>
+      <w:r>
+        <w:rPr>
+          <w:rtl w:val="0"/>
+        </w:rPr>
+      </w:r>
+    </w:p>
+    <w:p>
+      <w:pPr>
+        <w:pageBreakBefore w:val="0"/>
         <w:rPr/>
       </w:pPr>
       <w:r>
@@ -3918,16 +4065,18 @@
     </w:p>
     <w:p>
       <w:pPr>
-        <w:rPr/>
-      </w:pPr>
-      <w:r>
-        <w:rPr>
-          <w:rtl w:val="0"/>
-        </w:rPr>
-      </w:r>
-    </w:p>
-    <w:p>
-      <w:pPr>
+        <w:pageBreakBefore w:val="0"/>
+        <w:rPr/>
+      </w:pPr>
+      <w:r>
+        <w:rPr>
+          <w:rtl w:val="0"/>
+        </w:rPr>
+      </w:r>
+    </w:p>
+    <w:p>
+      <w:pPr>
+        <w:pageBreakBefore w:val="0"/>
         <w:rPr/>
       </w:pPr>
       <w:r>
@@ -3939,6 +4088,7 @@
     </w:p>
     <w:p>
       <w:pPr>
+        <w:pageBreakBefore w:val="0"/>
         <w:rPr/>
       </w:pPr>
       <w:hyperlink r:id="rId8">
@@ -3959,16 +4109,18 @@
     </w:p>
     <w:p>
       <w:pPr>
-        <w:rPr/>
-      </w:pPr>
-      <w:r>
-        <w:rPr>
-          <w:rtl w:val="0"/>
-        </w:rPr>
-      </w:r>
-    </w:p>
-    <w:p>
-      <w:pPr>
+        <w:pageBreakBefore w:val="0"/>
+        <w:rPr/>
+      </w:pPr>
+      <w:r>
+        <w:rPr>
+          <w:rtl w:val="0"/>
+        </w:rPr>
+      </w:r>
+    </w:p>
+    <w:p>
+      <w:pPr>
+        <w:pageBreakBefore w:val="0"/>
         <w:rPr/>
       </w:pPr>
       <w:r>
@@ -3996,6 +4148,7 @@
     <w:p>
       <w:pPr>
         <w:pStyle w:val="Heading1"/>
+        <w:pageBreakBefore w:val="0"/>
         <w:numPr>
           <w:ilvl w:val="0"/>
           <w:numId w:val="7"/>
@@ -4019,6 +4172,7 @@
     </w:p>
     <w:p>
       <w:pPr>
+        <w:pageBreakBefore w:val="0"/>
         <w:rPr/>
       </w:pPr>
       <w:r>
@@ -4030,16 +4184,18 @@
     </w:p>
     <w:p>
       <w:pPr>
-        <w:rPr/>
-      </w:pPr>
-      <w:r>
-        <w:rPr>
-          <w:rtl w:val="0"/>
-        </w:rPr>
-      </w:r>
-    </w:p>
-    <w:p>
-      <w:pPr>
+        <w:pageBreakBefore w:val="0"/>
+        <w:rPr/>
+      </w:pPr>
+      <w:r>
+        <w:rPr>
+          <w:rtl w:val="0"/>
+        </w:rPr>
+      </w:r>
+    </w:p>
+    <w:p>
+      <w:pPr>
+        <w:pageBreakBefore w:val="0"/>
         <w:rPr/>
       </w:pPr>
       <w:r>
@@ -4051,16 +4207,18 @@
     </w:p>
     <w:p>
       <w:pPr>
-        <w:rPr/>
-      </w:pPr>
-      <w:r>
-        <w:rPr>
-          <w:rtl w:val="0"/>
-        </w:rPr>
-      </w:r>
-    </w:p>
-    <w:p>
-      <w:pPr>
+        <w:pageBreakBefore w:val="0"/>
+        <w:rPr/>
+      </w:pPr>
+      <w:r>
+        <w:rPr>
+          <w:rtl w:val="0"/>
+        </w:rPr>
+      </w:r>
+    </w:p>
+    <w:p>
+      <w:pPr>
+        <w:pageBreakBefore w:val="0"/>
         <w:rPr/>
       </w:pPr>
       <w:r>
@@ -4072,6 +4230,7 @@
     </w:p>
     <w:p>
       <w:pPr>
+        <w:pageBreakBefore w:val="0"/>
         <w:rPr/>
       </w:pPr>
       <w:r>
@@ -4083,6 +4242,7 @@
     <w:p>
       <w:pPr>
         <w:pStyle w:val="Heading2"/>
+        <w:pageBreakBefore w:val="0"/>
         <w:numPr>
           <w:ilvl w:val="1"/>
           <w:numId w:val="7"/>
@@ -4102,6 +4262,7 @@
     </w:p>
     <w:p>
       <w:pPr>
+        <w:pageBreakBefore w:val="0"/>
         <w:rPr/>
       </w:pPr>
       <w:r>
@@ -4113,16 +4274,18 @@
     </w:p>
     <w:p>
       <w:pPr>
-        <w:rPr/>
-      </w:pPr>
-      <w:r>
-        <w:rPr>
-          <w:rtl w:val="0"/>
-        </w:rPr>
-      </w:r>
-    </w:p>
-    <w:p>
-      <w:pPr>
+        <w:pageBreakBefore w:val="0"/>
+        <w:rPr/>
+      </w:pPr>
+      <w:r>
+        <w:rPr>
+          <w:rtl w:val="0"/>
+        </w:rPr>
+      </w:r>
+    </w:p>
+    <w:p>
+      <w:pPr>
+        <w:pageBreakBefore w:val="0"/>
         <w:rPr/>
       </w:pPr>
       <w:r>
@@ -4134,16 +4297,18 @@
     </w:p>
     <w:p>
       <w:pPr>
-        <w:rPr/>
-      </w:pPr>
-      <w:r>
-        <w:rPr>
-          <w:rtl w:val="0"/>
-        </w:rPr>
-      </w:r>
-    </w:p>
-    <w:p>
-      <w:pPr>
+        <w:pageBreakBefore w:val="0"/>
+        <w:rPr/>
+      </w:pPr>
+      <w:r>
+        <w:rPr>
+          <w:rtl w:val="0"/>
+        </w:rPr>
+      </w:r>
+    </w:p>
+    <w:p>
+      <w:pPr>
+        <w:pageBreakBefore w:val="0"/>
         <w:rPr/>
       </w:pPr>
       <w:r>
@@ -4171,6 +4336,7 @@
     </w:p>
     <w:p>
       <w:pPr>
+        <w:pageBreakBefore w:val="0"/>
         <w:rPr/>
       </w:pPr>
       <w:r>
@@ -4198,16 +4364,18 @@
     </w:p>
     <w:p>
       <w:pPr>
-        <w:rPr/>
-      </w:pPr>
-      <w:r>
-        <w:rPr>
-          <w:rtl w:val="0"/>
-        </w:rPr>
-      </w:r>
-    </w:p>
-    <w:p>
-      <w:pPr>
+        <w:pageBreakBefore w:val="0"/>
+        <w:rPr/>
+      </w:pPr>
+      <w:r>
+        <w:rPr>
+          <w:rtl w:val="0"/>
+        </w:rPr>
+      </w:r>
+    </w:p>
+    <w:p>
+      <w:pPr>
+        <w:pageBreakBefore w:val="0"/>
         <w:rPr/>
       </w:pPr>
       <w:r>
@@ -4219,6 +4387,7 @@
     </w:p>
     <w:p>
       <w:pPr>
+        <w:pageBreakBefore w:val="0"/>
         <w:numPr>
           <w:ilvl w:val="0"/>
           <w:numId w:val="3"/>
@@ -4238,6 +4407,7 @@
     </w:p>
     <w:p>
       <w:pPr>
+        <w:pageBreakBefore w:val="0"/>
         <w:numPr>
           <w:ilvl w:val="1"/>
           <w:numId w:val="3"/>
@@ -4264,6 +4434,7 @@
     </w:p>
     <w:p>
       <w:pPr>
+        <w:pageBreakBefore w:val="0"/>
         <w:numPr>
           <w:ilvl w:val="1"/>
           <w:numId w:val="3"/>
@@ -4290,6 +4461,7 @@
     </w:p>
     <w:p>
       <w:pPr>
+        <w:pageBreakBefore w:val="0"/>
         <w:numPr>
           <w:ilvl w:val="1"/>
           <w:numId w:val="3"/>
@@ -4309,6 +4481,7 @@
     </w:p>
     <w:p>
       <w:pPr>
+        <w:pageBreakBefore w:val="0"/>
         <w:numPr>
           <w:ilvl w:val="0"/>
           <w:numId w:val="3"/>
@@ -4325,6 +4498,7 @@
     </w:p>
     <w:p>
       <w:pPr>
+        <w:pageBreakBefore w:val="0"/>
         <w:numPr>
           <w:ilvl w:val="1"/>
           <w:numId w:val="3"/>
@@ -4351,6 +4525,7 @@
     </w:p>
     <w:p>
       <w:pPr>
+        <w:pageBreakBefore w:val="0"/>
         <w:numPr>
           <w:ilvl w:val="1"/>
           <w:numId w:val="3"/>
@@ -4374,6 +4549,7 @@
     </w:p>
     <w:p>
       <w:pPr>
+        <w:pageBreakBefore w:val="0"/>
         <w:numPr>
           <w:ilvl w:val="1"/>
           <w:numId w:val="3"/>
@@ -4393,6 +4569,7 @@
     </w:p>
     <w:p>
       <w:pPr>
+        <w:pageBreakBefore w:val="0"/>
         <w:numPr>
           <w:ilvl w:val="0"/>
           <w:numId w:val="3"/>
@@ -4409,6 +4586,7 @@
     </w:p>
     <w:p>
       <w:pPr>
+        <w:pageBreakBefore w:val="0"/>
         <w:numPr>
           <w:ilvl w:val="1"/>
           <w:numId w:val="3"/>
@@ -4435,6 +4613,7 @@
     </w:p>
     <w:p>
       <w:pPr>
+        <w:pageBreakBefore w:val="0"/>
         <w:numPr>
           <w:ilvl w:val="1"/>
           <w:numId w:val="3"/>
@@ -4458,6 +4637,7 @@
     </w:p>
     <w:p>
       <w:pPr>
+        <w:pageBreakBefore w:val="0"/>
         <w:numPr>
           <w:ilvl w:val="2"/>
           <w:numId w:val="3"/>
@@ -4478,6 +4658,7 @@
     <w:p>
       <w:pPr>
         <w:pStyle w:val="Heading1"/>
+        <w:pageBreakBefore w:val="0"/>
         <w:numPr>
           <w:ilvl w:val="0"/>
           <w:numId w:val="7"/>
@@ -4502,6 +4683,7 @@
     </w:p>
     <w:p>
       <w:pPr>
+        <w:pageBreakBefore w:val="0"/>
         <w:rPr/>
       </w:pPr>
       <w:r>
@@ -4513,16 +4695,18 @@
     </w:p>
     <w:p>
       <w:pPr>
-        <w:rPr/>
-      </w:pPr>
-      <w:r>
-        <w:rPr>
-          <w:rtl w:val="0"/>
-        </w:rPr>
-      </w:r>
-    </w:p>
-    <w:p>
-      <w:pPr>
+        <w:pageBreakBefore w:val="0"/>
+        <w:rPr/>
+      </w:pPr>
+      <w:r>
+        <w:rPr>
+          <w:rtl w:val="0"/>
+        </w:rPr>
+      </w:r>
+    </w:p>
+    <w:p>
+      <w:pPr>
+        <w:pageBreakBefore w:val="0"/>
         <w:rPr/>
       </w:pPr>
       <w:r>
@@ -4535,6 +4719,7 @@
     <w:p>
       <w:pPr>
         <w:pStyle w:val="Heading1"/>
+        <w:pageBreakBefore w:val="0"/>
         <w:numPr>
           <w:ilvl w:val="0"/>
           <w:numId w:val="7"/>
@@ -4559,6 +4744,7 @@
     </w:p>
     <w:p>
       <w:pPr>
+        <w:pageBreakBefore w:val="0"/>
         <w:ind w:firstLine="113"/>
         <w:rPr/>
       </w:pPr>
@@ -4586,6 +4772,7 @@
     </w:p>
     <w:p>
       <w:pPr>
+        <w:pageBreakBefore w:val="0"/>
         <w:ind w:firstLine="113"/>
         <w:rPr/>
       </w:pPr>
@@ -4597,6 +4784,7 @@
     </w:p>
     <w:p>
       <w:pPr>
+        <w:pageBreakBefore w:val="0"/>
         <w:ind w:firstLine="113"/>
         <w:rPr/>
       </w:pPr>
@@ -4624,6 +4812,7 @@
     </w:p>
     <w:p>
       <w:pPr>
+        <w:pageBreakBefore w:val="0"/>
         <w:rPr/>
       </w:pPr>
       <w:r>
@@ -4641,10 +4830,33 @@
         <w:rPr>
           <w:rtl w:val="0"/>
         </w:rPr>
-      </w:r>
-    </w:p>
-    <w:p>
-      <w:pPr>
+        <w:t xml:space="preserve">[3] Analítica del Aprendizaje: 30 experiencias con datos en el aula (Daniel Amo)</w:t>
+      </w:r>
+    </w:p>
+    <w:p>
+      <w:pPr>
+        <w:ind w:firstLine="113"/>
+        <w:rPr/>
+      </w:pPr>
+      <w:hyperlink r:id="rId14">
+        <w:r>
+          <w:rPr>
+            <w:color w:val="1155cc"/>
+            <w:u w:val="single"/>
+            <w:rtl w:val="0"/>
+          </w:rPr>
+          <w:t xml:space="preserve">https://eduliticas.com/analitica-aprendizaje-30-experiencias-datos-aula/</w:t>
+        </w:r>
+      </w:hyperlink>
+      <w:r>
+        <w:rPr>
+          <w:rtl w:val="0"/>
+        </w:rPr>
+      </w:r>
+    </w:p>
+    <w:p>
+      <w:pPr>
+        <w:pageBreakBefore w:val="0"/>
         <w:rPr/>
       </w:pPr>
       <w:r>
@@ -4654,8 +4866,8 @@
       </w:r>
     </w:p>
     <w:sectPr>
-      <w:headerReference r:id="rId14" w:type="default"/>
-      <w:footerReference r:id="rId15" w:type="default"/>
+      <w:headerReference r:id="rId15" w:type="default"/>
+      <w:footerReference r:id="rId16" w:type="default"/>
       <w:type w:val="nextPage"/>
       <w:pgSz w:h="16838" w:w="11906" w:orient="portrait"/>
       <w:pgMar w:bottom="1737" w:top="1623" w:left="1077" w:right="1077" w:header="1134" w:footer="1134"/>
@@ -4668,6 +4880,7 @@
 <w:ftr xmlns:mc="http://schemas.openxmlformats.org/markup-compatibility/2006" xmlns:o="urn:schemas-microsoft-com:office:office" xmlns:r="http://schemas.openxmlformats.org/officeDocument/2006/relationships" xmlns:m="http://schemas.openxmlformats.org/officeDocument/2006/math" xmlns:v="urn:schemas-microsoft-com:vml" xmlns:wp="http://schemas.openxmlformats.org/drawingml/2006/wordprocessingDrawing" xmlns:w10="urn:schemas-microsoft-com:office:word" xmlns:w="http://schemas.openxmlformats.org/wordprocessingml/2006/main" xmlns:wne="http://schemas.microsoft.com/office/word/2006/wordml" xmlns:sl="http://schemas.openxmlformats.org/schemaLibrary/2006/main" xmlns:a="http://schemas.openxmlformats.org/drawingml/2006/main" xmlns:pic="http://schemas.openxmlformats.org/drawingml/2006/picture" xmlns:c="http://schemas.openxmlformats.org/drawingml/2006/chart" xmlns:lc="http://schemas.openxmlformats.org/drawingml/2006/lockedCanvas" xmlns:dgm="http://schemas.openxmlformats.org/drawingml/2006/diagram" xmlns:wps="http://schemas.microsoft.com/office/word/2010/wordprocessingShape" xmlns:wpg="http://schemas.microsoft.com/office/word/2010/wordprocessingGroup" xmlns:w14="http://schemas.microsoft.com/office/word/2010/wordml" xmlns:w15="http://schemas.microsoft.com/office/word/2012/wordml">
   <w:p>
     <w:pPr>
+      <w:pageBreakBefore w:val="0"/>
       <w:pBdr>
         <w:bottom w:color="666633" w:space="0" w:sz="4" w:val="single"/>
       </w:pBdr>
@@ -4752,6 +4965,7 @@
     <w:pPr>
       <w:keepNext w:val="0"/>
       <w:keepLines w:val="0"/>
+      <w:pageBreakBefore w:val="0"/>
       <w:widowControl w:val="0"/>
       <w:pBdr>
         <w:top w:space="0" w:sz="0" w:val="nil"/>
@@ -4793,6 +5007,7 @@
     <w:pPr>
       <w:keepNext w:val="0"/>
       <w:keepLines w:val="0"/>
+      <w:pageBreakBefore w:val="0"/>
       <w:widowControl w:val="0"/>
       <w:pBdr>
         <w:top w:space="0" w:sz="0" w:val="nil"/>
@@ -5823,6 +6038,7 @@
     <w:next w:val="Normal"/>
     <w:pPr>
       <w:keepNext w:val="1"/>
+      <w:pageBreakBefore w:val="0"/>
       <w:spacing w:after="289" w:before="238" w:lineRule="auto"/>
       <w:jc w:val="left"/>
     </w:pPr>
@@ -5839,6 +6055,7 @@
     <w:next w:val="Normal"/>
     <w:pPr>
       <w:keepNext w:val="1"/>
+      <w:pageBreakBefore w:val="0"/>
       <w:spacing w:after="142" w:before="181" w:lineRule="auto"/>
       <w:ind w:left="576"/>
       <w:jc w:val="left"/>
@@ -5853,6 +6070,7 @@
     <w:next w:val="Normal"/>
     <w:pPr>
       <w:keepNext w:val="1"/>
+      <w:pageBreakBefore w:val="0"/>
       <w:spacing w:after="119" w:before="181" w:lineRule="auto"/>
       <w:ind w:left="720" w:hanging="720"/>
       <w:jc w:val="left"/>
@@ -5872,6 +6090,7 @@
     <w:next w:val="Normal"/>
     <w:pPr>
       <w:keepNext w:val="1"/>
+      <w:pageBreakBefore w:val="0"/>
       <w:spacing w:after="119" w:before="181" w:lineRule="auto"/>
       <w:ind w:left="864" w:hanging="864"/>
       <w:jc w:val="left"/>
@@ -5892,6 +6111,7 @@
     <w:next w:val="Normal"/>
     <w:pPr>
       <w:keepNext w:val="1"/>
+      <w:pageBreakBefore w:val="0"/>
       <w:spacing w:after="120" w:before="240" w:lineRule="auto"/>
       <w:ind w:left="1008" w:hanging="1008"/>
       <w:jc w:val="left"/>
@@ -5911,6 +6131,7 @@
     <w:pPr>
       <w:keepNext w:val="1"/>
       <w:keepLines w:val="1"/>
+      <w:pageBreakBefore w:val="0"/>
       <w:spacing w:after="40" w:before="200" w:lineRule="auto"/>
     </w:pPr>
     <w:rPr>
@@ -5926,6 +6147,7 @@
     <w:pPr>
       <w:keepNext w:val="1"/>
       <w:keepLines w:val="1"/>
+      <w:pageBreakBefore w:val="0"/>
       <w:spacing w:after="120" w:before="480" w:lineRule="auto"/>
     </w:pPr>
     <w:rPr>
@@ -5941,6 +6163,7 @@
     <w:pPr>
       <w:keepNext w:val="1"/>
       <w:keepLines w:val="1"/>
+      <w:pageBreakBefore w:val="0"/>
       <w:spacing w:after="80" w:before="360" w:lineRule="auto"/>
     </w:pPr>
     <w:rPr>

--- a/FuentesCurso/UD 04 - Learning Analytics aplicado a textos/UD 04.01 - Learning Analytics para analisis de textos.docx
+++ b/FuentesCurso/UD 04 - Learning Analytics aplicado a textos/UD 04.01 - Learning Analytics para analisis de textos.docx
@@ -188,7 +188,7 @@
           <w:szCs w:val="32"/>
           <w:rtl w:val="0"/>
         </w:rPr>
-        <w:t xml:space="preserve">Actualizado Octubre 2021</w:t>
+        <w:t xml:space="preserve">Actualizado Septiembre 2022</w:t>
       </w:r>
       <w:r>
         <w:rPr>
@@ -276,12 +276,12 @@
             <wp:extent cx="922564" cy="322898"/>
             <wp:effectExtent b="0" l="0" r="0" t="0"/>
             <wp:wrapSquare wrapText="bothSides" distB="57150" distT="57150" distL="57150" distR="57150"/>
-            <wp:docPr id="1" name="image2.png"/>
+            <wp:docPr id="1" name="image1.png"/>
             <a:graphic>
               <a:graphicData uri="http://schemas.openxmlformats.org/drawingml/2006/picture">
                 <pic:pic>
                   <pic:nvPicPr>
-                    <pic:cNvPr id="0" name="image2.png"/>
+                    <pic:cNvPr id="0" name="image1.png"/>
                     <pic:cNvPicPr preferRelativeResize="0"/>
                   </pic:nvPicPr>
                   <pic:blipFill>
@@ -1702,7 +1702,7 @@
         <w:rPr>
           <w:rtl w:val="0"/>
         </w:rPr>
-        <w:t xml:space="preserve">Los mapas mentales, esquemas y resúmenes son habitualmente utilizados para sintetizar información relacionada con un tema. Además en concreto, en el mundo de la informática es bastante habitual utilizar las llamadas “cheatsheets” que resumen comandos, instrucciones, algoritmos o partes importantes de algún tema, con el fin de ser consultadas de manera rápida mientras se trabaja.</w:t>
+        <w:t xml:space="preserve">Los mapas mentales, esquemas y resúmenes son habitualmente utilizados para sintetizar información relacionada con un tema. Además, en concreto, en el mundo de la informática es bastante habitual utilizar las llamadas “cheatsheets” que resumen comandos, instrucciones, algoritmos o partes importantes de algún tema, con el fin de ser consultadas de manera rápida mientras se trabaja.</w:t>
       </w:r>
     </w:p>
     <w:p>
@@ -1842,7 +1842,7 @@
         <w:rPr>
           <w:rtl w:val="0"/>
         </w:rPr>
-        <w:t xml:space="preserve">También habitualmente, pedimos a los alumnos que realicen presentaciones. Un error muy común realizado por alumnos (y también por profesores) es realizar presentaciones con cantidades de texto inadecuadas.</w:t>
+        <w:t xml:space="preserve">También, habitualmente, pedimos a los alumnos que realicen presentaciones. Un error muy común realizado por alumnos (y también por profesores) es realizar presentaciones con cantidades de texto inadecuadas.</w:t>
       </w:r>
     </w:p>
     <w:p>
@@ -2135,17 +2135,6 @@
     <w:p>
       <w:pPr>
         <w:pageBreakBefore w:val="0"/>
-        <w:rPr/>
-      </w:pPr>
-      <w:r>
-        <w:rPr>
-          <w:rtl w:val="0"/>
-        </w:rPr>
-      </w:r>
-    </w:p>
-    <w:p>
-      <w:pPr>
-        <w:pageBreakBefore w:val="0"/>
         <w:numPr>
           <w:ilvl w:val="0"/>
           <w:numId w:val="4"/>
@@ -2974,7 +2963,7 @@
         <w:rPr>
           <w:rtl w:val="0"/>
         </w:rPr>
-        <w:t xml:space="preserve">¿Qué palabras/expresiones clave son comunes a resúmenes?</w:t>
+        <w:t xml:space="preserve">¿Qué palabras/expresiones clave son comunes en resúmenes?</w:t>
       </w:r>
     </w:p>
     <w:p>
@@ -2991,7 +2980,7 @@
         <w:rPr>
           <w:rtl w:val="0"/>
         </w:rPr>
-        <w:t xml:space="preserve">¿Qué palabras/expresiones clave no utilizadas son comunes a resúmenes?</w:t>
+        <w:t xml:space="preserve">¿Qué palabras/expresiones clave no utilizadas son comunes en resúmenes?</w:t>
       </w:r>
     </w:p>
     <w:p>
@@ -4083,7 +4072,7 @@
         <w:rPr>
           <w:rtl w:val="0"/>
         </w:rPr>
-        <w:t xml:space="preserve">Para saber más,  posees información en este artículo y en los que son citados dentro del mismo </w:t>
+        <w:t xml:space="preserve">Para saber más, podéis consultar este artículo y en los artículos que son citados dentro del mismo </w:t>
       </w:r>
     </w:p>
     <w:p>
@@ -4241,6 +4230,17 @@
     </w:p>
     <w:p>
       <w:pPr>
+        <w:pageBreakBefore w:val="0"/>
+        <w:rPr/>
+      </w:pPr>
+      <w:r>
+        <w:rPr>
+          <w:rtl w:val="0"/>
+        </w:rPr>
+      </w:r>
+    </w:p>
+    <w:p>
+      <w:pPr>
         <w:pStyle w:val="Heading2"/>
         <w:pageBreakBefore w:val="0"/>
         <w:numPr>
@@ -4423,7 +4423,7 @@
           <w:b w:val="1"/>
           <w:rtl w:val="0"/>
         </w:rPr>
-        <w:t xml:space="preserve">Tiempo lectura estimado</w:t>
+        <w:t xml:space="preserve">Tiempo de lectura estimado</w:t>
       </w:r>
       <w:r>
         <w:rPr>

--- a/FuentesCurso/UD 04 - Learning Analytics aplicado a textos/UD 04.01 - Learning Analytics para analisis de textos.docx
+++ b/FuentesCurso/UD 04 - Learning Analytics aplicado a textos/UD 04.01 - Learning Analytics para analisis de textos.docx
@@ -188,7 +188,7 @@
           <w:szCs w:val="32"/>
           <w:rtl w:val="0"/>
         </w:rPr>
-        <w:t xml:space="preserve">Actualizado Septiembre 2022</w:t>
+        <w:t xml:space="preserve">Actualizado Noviembre 2023</w:t>
       </w:r>
       <w:r>
         <w:rPr>
@@ -276,12 +276,12 @@
             <wp:extent cx="922564" cy="322898"/>
             <wp:effectExtent b="0" l="0" r="0" t="0"/>
             <wp:wrapSquare wrapText="bothSides" distB="57150" distT="57150" distL="57150" distR="57150"/>
-            <wp:docPr id="1" name="image1.png"/>
+            <wp:docPr id="1" name="image2.png"/>
             <a:graphic>
               <a:graphicData uri="http://schemas.openxmlformats.org/drawingml/2006/picture">
                 <pic:pic>
                   <pic:nvPicPr>
-                    <pic:cNvPr id="0" name="image1.png"/>
+                    <pic:cNvPr id="0" name="image2.png"/>
                     <pic:cNvPicPr preferRelativeResize="0"/>
                   </pic:nvPicPr>
                   <pic:blipFill>
@@ -779,6 +779,21 @@
         <w:ind w:left="0" w:right="0" w:firstLine="0"/>
         <w:jc w:val="left"/>
         <w:rPr>
+          <w:rFonts w:ascii="Verdana" w:cs="Verdana" w:eastAsia="Verdana" w:hAnsi="Verdana"/>
+          <w:b w:val="1"/>
+          <w:i w:val="0"/>
+          <w:smallCaps w:val="1"/>
+          <w:strike w:val="0"/>
+          <w:color w:val="000000"/>
+          <w:sz w:val="20"/>
+          <w:szCs w:val="20"/>
+          <w:u w:val="none"/>
+          <w:shd w:fill="auto" w:val="clear"/>
+          <w:vertAlign w:val="baseline"/>
+        </w:rPr>
+      </w:pPr>
+      <w:r>
+        <w:rPr>
           <w:rFonts w:ascii="Arial" w:cs="Arial" w:eastAsia="Arial" w:hAnsi="Arial"/>
           <w:b w:val="1"/>
           <w:i w:val="0"/>
@@ -790,24 +805,14 @@
           <w:u w:val="none"/>
           <w:shd w:fill="auto" w:val="clear"/>
           <w:vertAlign w:val="baseline"/>
-        </w:rPr>
-      </w:pPr>
-      <w:r>
-        <w:rPr>
-          <w:rFonts w:ascii="Arial" w:cs="Arial" w:eastAsia="Arial" w:hAnsi="Arial"/>
-          <w:b w:val="1"/>
-          <w:i w:val="0"/>
-          <w:smallCaps w:val="1"/>
-          <w:strike w:val="0"/>
-          <w:color w:val="000000"/>
-          <w:sz w:val="32"/>
-          <w:szCs w:val="32"/>
-          <w:u w:val="none"/>
-          <w:shd w:fill="auto" w:val="clear"/>
-          <w:vertAlign w:val="baseline"/>
-          <w:rtl w:val="0"/>
-        </w:rPr>
-        <w:t xml:space="preserve">Índice de contenido</w:t>
+          <w:rtl w:val="0"/>
+        </w:rPr>
+        <w:t xml:space="preserve">Índice</w:t>
+      </w:r>
+      <w:r>
+        <w:rPr>
+          <w:rtl w:val="0"/>
+        </w:rPr>
       </w:r>
     </w:p>
     <w:sdt>
@@ -820,22 +825,20 @@
       <w:sdtContent>
         <w:p>
           <w:pPr>
-            <w:pageBreakBefore w:val="0"/>
             <w:tabs>
-              <w:tab w:val="right" w:pos="9637.511811023622"/>
+              <w:tab w:val="right" w:leader="none" w:pos="12000"/>
             </w:tabs>
-            <w:spacing w:before="80" w:line="240" w:lineRule="auto"/>
-            <w:ind w:left="0" w:firstLine="0"/>
+            <w:spacing w:after="0" w:before="60" w:lineRule="auto"/>
+            <w:jc w:val="left"/>
             <w:rPr>
-              <w:rFonts w:ascii="Verdana" w:cs="Verdana" w:eastAsia="Verdana" w:hAnsi="Verdana"/>
               <w:b w:val="1"/>
-              <w:sz w:val="16"/>
-              <w:szCs w:val="16"/>
+              <w:color w:val="000000"/>
+              <w:u w:val="none"/>
             </w:rPr>
           </w:pPr>
           <w:r>
             <w:fldChar w:fldCharType="begin"/>
-            <w:instrText xml:space="preserve"> TOC \h \u \z </w:instrText>
+            <w:instrText xml:space="preserve"> TOC \h \u \z \t "Heading 1,1,Heading 2,2,Heading 3,3,Heading 4,4,Heading 5,5,Heading 6,6,"</w:instrText>
             <w:fldChar w:fldCharType="separate"/>
           </w:r>
           <w:hyperlink w:anchor="_ge43nvu7ywtj">
@@ -843,41 +846,22 @@
               <w:rPr>
                 <w:rFonts w:ascii="Verdana" w:cs="Verdana" w:eastAsia="Verdana" w:hAnsi="Verdana"/>
                 <w:b w:val="1"/>
-                <w:sz w:val="16"/>
-                <w:szCs w:val="16"/>
+                <w:i w:val="0"/>
+                <w:smallCaps w:val="0"/>
+                <w:strike w:val="0"/>
+                <w:color w:val="000000"/>
+                <w:sz w:val="20"/>
+                <w:szCs w:val="20"/>
+                <w:u w:val="none"/>
+                <w:shd w:fill="auto" w:val="clear"/>
+                <w:vertAlign w:val="baseline"/>
                 <w:rtl w:val="0"/>
               </w:rPr>
-              <w:t xml:space="preserve">Introducción</w:t>
+              <w:t xml:space="preserve">1. Introducción</w:t>
+              <w:tab/>
+              <w:t xml:space="preserve">3</w:t>
             </w:r>
           </w:hyperlink>
-          <w:r>
-            <w:rPr>
-              <w:rFonts w:ascii="Verdana" w:cs="Verdana" w:eastAsia="Verdana" w:hAnsi="Verdana"/>
-              <w:b w:val="1"/>
-              <w:sz w:val="16"/>
-              <w:szCs w:val="16"/>
-              <w:rtl w:val="0"/>
-            </w:rPr>
-            <w:tab/>
-          </w:r>
-          <w:r>
-            <w:fldChar w:fldCharType="begin"/>
-            <w:instrText xml:space="preserve"> PAGEREF _ge43nvu7ywtj \h </w:instrText>
-            <w:fldChar w:fldCharType="separate"/>
-          </w:r>
-          <w:r>
-            <w:rPr>
-              <w:rFonts w:ascii="Verdana" w:cs="Verdana" w:eastAsia="Verdana" w:hAnsi="Verdana"/>
-              <w:b w:val="1"/>
-              <w:sz w:val="16"/>
-              <w:szCs w:val="16"/>
-              <w:rtl w:val="0"/>
-            </w:rPr>
-            <w:t xml:space="preserve">3</w:t>
-          </w:r>
-          <w:r>
-            <w:fldChar w:fldCharType="end"/>
-          </w:r>
           <w:r>
             <w:rPr>
               <w:rtl w:val="0"/>
@@ -886,17 +870,15 @@
         </w:p>
         <w:p>
           <w:pPr>
-            <w:pageBreakBefore w:val="0"/>
             <w:tabs>
-              <w:tab w:val="right" w:pos="9637.511811023622"/>
+              <w:tab w:val="right" w:leader="none" w:pos="12000"/>
             </w:tabs>
-            <w:spacing w:before="200" w:line="240" w:lineRule="auto"/>
-            <w:ind w:left="0" w:firstLine="0"/>
+            <w:spacing w:after="0" w:before="60" w:lineRule="auto"/>
+            <w:jc w:val="left"/>
             <w:rPr>
-              <w:rFonts w:ascii="Verdana" w:cs="Verdana" w:eastAsia="Verdana" w:hAnsi="Verdana"/>
               <w:b w:val="1"/>
-              <w:sz w:val="16"/>
-              <w:szCs w:val="16"/>
+              <w:color w:val="000000"/>
+              <w:u w:val="none"/>
             </w:rPr>
           </w:pPr>
           <w:hyperlink w:anchor="_ufc7q4t6mm5g">
@@ -904,41 +886,22 @@
               <w:rPr>
                 <w:rFonts w:ascii="Verdana" w:cs="Verdana" w:eastAsia="Verdana" w:hAnsi="Verdana"/>
                 <w:b w:val="1"/>
-                <w:sz w:val="16"/>
-                <w:szCs w:val="16"/>
+                <w:i w:val="0"/>
+                <w:smallCaps w:val="0"/>
+                <w:strike w:val="0"/>
+                <w:color w:val="000000"/>
+                <w:sz w:val="20"/>
+                <w:szCs w:val="20"/>
+                <w:u w:val="none"/>
+                <w:shd w:fill="auto" w:val="clear"/>
+                <w:vertAlign w:val="baseline"/>
                 <w:rtl w:val="0"/>
               </w:rPr>
-              <w:t xml:space="preserve">Resúmenes</w:t>
+              <w:t xml:space="preserve">2. ¿Qué tipos de técnicas utilizaremos? Análisis de textos</w:t>
+              <w:tab/>
+              <w:t xml:space="preserve">3</w:t>
             </w:r>
           </w:hyperlink>
-          <w:r>
-            <w:rPr>
-              <w:rFonts w:ascii="Verdana" w:cs="Verdana" w:eastAsia="Verdana" w:hAnsi="Verdana"/>
-              <w:b w:val="1"/>
-              <w:sz w:val="16"/>
-              <w:szCs w:val="16"/>
-              <w:rtl w:val="0"/>
-            </w:rPr>
-            <w:tab/>
-          </w:r>
-          <w:r>
-            <w:fldChar w:fldCharType="begin"/>
-            <w:instrText xml:space="preserve"> PAGEREF _ufc7q4t6mm5g \h </w:instrText>
-            <w:fldChar w:fldCharType="separate"/>
-          </w:r>
-          <w:r>
-            <w:rPr>
-              <w:rFonts w:ascii="Verdana" w:cs="Verdana" w:eastAsia="Verdana" w:hAnsi="Verdana"/>
-              <w:b w:val="1"/>
-              <w:sz w:val="16"/>
-              <w:szCs w:val="16"/>
-              <w:rtl w:val="0"/>
-            </w:rPr>
-            <w:t xml:space="preserve">3</w:t>
-          </w:r>
-          <w:r>
-            <w:fldChar w:fldCharType="end"/>
-          </w:r>
           <w:r>
             <w:rPr>
               <w:rtl w:val="0"/>
@@ -947,59 +910,38 @@
         </w:p>
         <w:p>
           <w:pPr>
-            <w:pageBreakBefore w:val="0"/>
             <w:tabs>
-              <w:tab w:val="right" w:pos="9637.511811023622"/>
+              <w:tab w:val="right" w:leader="none" w:pos="12000"/>
             </w:tabs>
-            <w:spacing w:before="60" w:line="240" w:lineRule="auto"/>
-            <w:ind w:left="360" w:firstLine="0"/>
+            <w:spacing w:after="0" w:before="60" w:lineRule="auto"/>
+            <w:jc w:val="left"/>
             <w:rPr>
-              <w:rFonts w:ascii="Verdana" w:cs="Verdana" w:eastAsia="Verdana" w:hAnsi="Verdana"/>
               <w:b w:val="1"/>
-              <w:sz w:val="16"/>
-              <w:szCs w:val="16"/>
+              <w:color w:val="000000"/>
+              <w:u w:val="none"/>
             </w:rPr>
           </w:pPr>
-          <w:hyperlink w:anchor="_p7tjxg9c8ivo">
+          <w:hyperlink w:anchor="_hg6rbyonyfe5">
             <w:r>
               <w:rPr>
                 <w:rFonts w:ascii="Verdana" w:cs="Verdana" w:eastAsia="Verdana" w:hAnsi="Verdana"/>
                 <w:b w:val="1"/>
-                <w:sz w:val="16"/>
-                <w:szCs w:val="16"/>
+                <w:i w:val="0"/>
+                <w:smallCaps w:val="0"/>
+                <w:strike w:val="0"/>
+                <w:color w:val="000000"/>
+                <w:sz w:val="20"/>
+                <w:szCs w:val="20"/>
+                <w:u w:val="none"/>
+                <w:shd w:fill="auto" w:val="clear"/>
+                <w:vertAlign w:val="baseline"/>
                 <w:rtl w:val="0"/>
               </w:rPr>
-              <w:t xml:space="preserve">¿En qué consiste?</w:t>
+              <w:t xml:space="preserve">3. Resúmenes</w:t>
+              <w:tab/>
+              <w:t xml:space="preserve">4</w:t>
             </w:r>
           </w:hyperlink>
-          <w:r>
-            <w:rPr>
-              <w:rFonts w:ascii="Verdana" w:cs="Verdana" w:eastAsia="Verdana" w:hAnsi="Verdana"/>
-              <w:b w:val="1"/>
-              <w:sz w:val="16"/>
-              <w:szCs w:val="16"/>
-              <w:rtl w:val="0"/>
-            </w:rPr>
-            <w:tab/>
-          </w:r>
-          <w:r>
-            <w:fldChar w:fldCharType="begin"/>
-            <w:instrText xml:space="preserve"> PAGEREF _p7tjxg9c8ivo \h </w:instrText>
-            <w:fldChar w:fldCharType="separate"/>
-          </w:r>
-          <w:r>
-            <w:rPr>
-              <w:rFonts w:ascii="Verdana" w:cs="Verdana" w:eastAsia="Verdana" w:hAnsi="Verdana"/>
-              <w:b w:val="1"/>
-              <w:sz w:val="16"/>
-              <w:szCs w:val="16"/>
-              <w:rtl w:val="0"/>
-            </w:rPr>
-            <w:t xml:space="preserve">3</w:t>
-          </w:r>
-          <w:r>
-            <w:fldChar w:fldCharType="end"/>
-          </w:r>
           <w:r>
             <w:rPr>
               <w:rtl w:val="0"/>
@@ -1008,59 +950,38 @@
         </w:p>
         <w:p>
           <w:pPr>
-            <w:pageBreakBefore w:val="0"/>
             <w:tabs>
-              <w:tab w:val="right" w:pos="9637.511811023622"/>
+              <w:tab w:val="right" w:leader="none" w:pos="12000"/>
             </w:tabs>
-            <w:spacing w:before="60" w:line="240" w:lineRule="auto"/>
+            <w:spacing w:after="0" w:before="60" w:lineRule="auto"/>
             <w:ind w:left="360" w:firstLine="0"/>
+            <w:jc w:val="left"/>
             <w:rPr>
-              <w:rFonts w:ascii="Verdana" w:cs="Verdana" w:eastAsia="Verdana" w:hAnsi="Verdana"/>
-              <w:b w:val="1"/>
-              <w:sz w:val="16"/>
-              <w:szCs w:val="16"/>
+              <w:color w:val="000000"/>
+              <w:u w:val="none"/>
             </w:rPr>
           </w:pPr>
-          <w:hyperlink w:anchor="_1wcjh58b61g4">
+          <w:hyperlink w:anchor="_p7tjxg9c8ivo">
             <w:r>
               <w:rPr>
                 <w:rFonts w:ascii="Verdana" w:cs="Verdana" w:eastAsia="Verdana" w:hAnsi="Verdana"/>
                 <w:b w:val="1"/>
-                <w:sz w:val="16"/>
-                <w:szCs w:val="16"/>
+                <w:i w:val="0"/>
+                <w:smallCaps w:val="0"/>
+                <w:strike w:val="0"/>
+                <w:color w:val="000000"/>
+                <w:sz w:val="20"/>
+                <w:szCs w:val="20"/>
+                <w:u w:val="none"/>
+                <w:shd w:fill="auto" w:val="clear"/>
+                <w:vertAlign w:val="baseline"/>
                 <w:rtl w:val="0"/>
               </w:rPr>
-              <w:t xml:space="preserve">¿Qué objetivos relacionados podemos definir?</w:t>
+              <w:t xml:space="preserve">3.1  ¿En qué consiste?</w:t>
+              <w:tab/>
+              <w:t xml:space="preserve">4</w:t>
             </w:r>
           </w:hyperlink>
-          <w:r>
-            <w:rPr>
-              <w:rFonts w:ascii="Verdana" w:cs="Verdana" w:eastAsia="Verdana" w:hAnsi="Verdana"/>
-              <w:b w:val="1"/>
-              <w:sz w:val="16"/>
-              <w:szCs w:val="16"/>
-              <w:rtl w:val="0"/>
-            </w:rPr>
-            <w:tab/>
-          </w:r>
-          <w:r>
-            <w:fldChar w:fldCharType="begin"/>
-            <w:instrText xml:space="preserve"> PAGEREF _1wcjh58b61g4 \h </w:instrText>
-            <w:fldChar w:fldCharType="separate"/>
-          </w:r>
-          <w:r>
-            <w:rPr>
-              <w:rFonts w:ascii="Verdana" w:cs="Verdana" w:eastAsia="Verdana" w:hAnsi="Verdana"/>
-              <w:b w:val="1"/>
-              <w:sz w:val="16"/>
-              <w:szCs w:val="16"/>
-              <w:rtl w:val="0"/>
-            </w:rPr>
-            <w:t xml:space="preserve">3</w:t>
-          </w:r>
-          <w:r>
-            <w:fldChar w:fldCharType="end"/>
-          </w:r>
           <w:r>
             <w:rPr>
               <w:rtl w:val="0"/>
@@ -1069,59 +990,38 @@
         </w:p>
         <w:p>
           <w:pPr>
-            <w:pageBreakBefore w:val="0"/>
             <w:tabs>
-              <w:tab w:val="right" w:pos="9637.511811023622"/>
+              <w:tab w:val="right" w:leader="none" w:pos="12000"/>
             </w:tabs>
-            <w:spacing w:before="60" w:line="240" w:lineRule="auto"/>
+            <w:spacing w:after="0" w:before="60" w:lineRule="auto"/>
             <w:ind w:left="360" w:firstLine="0"/>
+            <w:jc w:val="left"/>
             <w:rPr>
-              <w:rFonts w:ascii="Verdana" w:cs="Verdana" w:eastAsia="Verdana" w:hAnsi="Verdana"/>
-              <w:b w:val="1"/>
-              <w:sz w:val="16"/>
-              <w:szCs w:val="16"/>
+              <w:color w:val="000000"/>
+              <w:u w:val="none"/>
             </w:rPr>
           </w:pPr>
-          <w:hyperlink w:anchor="_2g4ecs1a0pk0">
+          <w:hyperlink w:anchor="_1wcjh58b61g4">
             <w:r>
               <w:rPr>
                 <w:rFonts w:ascii="Verdana" w:cs="Verdana" w:eastAsia="Verdana" w:hAnsi="Verdana"/>
                 <w:b w:val="1"/>
-                <w:sz w:val="16"/>
-                <w:szCs w:val="16"/>
+                <w:i w:val="0"/>
+                <w:smallCaps w:val="0"/>
+                <w:strike w:val="0"/>
+                <w:color w:val="000000"/>
+                <w:sz w:val="20"/>
+                <w:szCs w:val="20"/>
+                <w:u w:val="none"/>
+                <w:shd w:fill="auto" w:val="clear"/>
+                <w:vertAlign w:val="baseline"/>
                 <w:rtl w:val="0"/>
               </w:rPr>
-              <w:t xml:space="preserve">¿Qué métricas podemos utilizar?</w:t>
+              <w:t xml:space="preserve">3.2  ¿Qué objetivos relacionados podemos definir?</w:t>
+              <w:tab/>
+              <w:t xml:space="preserve">4</w:t>
             </w:r>
           </w:hyperlink>
-          <w:r>
-            <w:rPr>
-              <w:rFonts w:ascii="Verdana" w:cs="Verdana" w:eastAsia="Verdana" w:hAnsi="Verdana"/>
-              <w:b w:val="1"/>
-              <w:sz w:val="16"/>
-              <w:szCs w:val="16"/>
-              <w:rtl w:val="0"/>
-            </w:rPr>
-            <w:tab/>
-          </w:r>
-          <w:r>
-            <w:fldChar w:fldCharType="begin"/>
-            <w:instrText xml:space="preserve"> PAGEREF _2g4ecs1a0pk0 \h </w:instrText>
-            <w:fldChar w:fldCharType="separate"/>
-          </w:r>
-          <w:r>
-            <w:rPr>
-              <w:rFonts w:ascii="Verdana" w:cs="Verdana" w:eastAsia="Verdana" w:hAnsi="Verdana"/>
-              <w:b w:val="1"/>
-              <w:sz w:val="16"/>
-              <w:szCs w:val="16"/>
-              <w:rtl w:val="0"/>
-            </w:rPr>
-            <w:t xml:space="preserve">4</w:t>
-          </w:r>
-          <w:r>
-            <w:fldChar w:fldCharType="end"/>
-          </w:r>
           <w:r>
             <w:rPr>
               <w:rtl w:val="0"/>
@@ -1130,59 +1030,38 @@
         </w:p>
         <w:p>
           <w:pPr>
-            <w:pageBreakBefore w:val="0"/>
             <w:tabs>
-              <w:tab w:val="right" w:pos="9637.511811023622"/>
+              <w:tab w:val="right" w:leader="none" w:pos="12000"/>
             </w:tabs>
-            <w:spacing w:before="60" w:line="240" w:lineRule="auto"/>
+            <w:spacing w:after="0" w:before="60" w:lineRule="auto"/>
             <w:ind w:left="360" w:firstLine="0"/>
+            <w:jc w:val="left"/>
             <w:rPr>
-              <w:rFonts w:ascii="Verdana" w:cs="Verdana" w:eastAsia="Verdana" w:hAnsi="Verdana"/>
-              <w:b w:val="1"/>
-              <w:sz w:val="16"/>
-              <w:szCs w:val="16"/>
+              <w:color w:val="000000"/>
+              <w:u w:val="none"/>
             </w:rPr>
           </w:pPr>
-          <w:hyperlink w:anchor="_ectvljaldmhq">
+          <w:hyperlink w:anchor="_2g4ecs1a0pk0">
             <w:r>
               <w:rPr>
                 <w:rFonts w:ascii="Verdana" w:cs="Verdana" w:eastAsia="Verdana" w:hAnsi="Verdana"/>
                 <w:b w:val="1"/>
-                <w:sz w:val="16"/>
-                <w:szCs w:val="16"/>
+                <w:i w:val="0"/>
+                <w:smallCaps w:val="0"/>
+                <w:strike w:val="0"/>
+                <w:color w:val="000000"/>
+                <w:sz w:val="20"/>
+                <w:szCs w:val="20"/>
+                <w:u w:val="none"/>
+                <w:shd w:fill="auto" w:val="clear"/>
+                <w:vertAlign w:val="baseline"/>
                 <w:rtl w:val="0"/>
               </w:rPr>
-              <w:t xml:space="preserve">¿Qué elementos podemos analizar?</w:t>
+              <w:t xml:space="preserve">3.3  ¿Qué métricas podemos utilizar?</w:t>
+              <w:tab/>
+              <w:t xml:space="preserve">4</w:t>
             </w:r>
           </w:hyperlink>
-          <w:r>
-            <w:rPr>
-              <w:rFonts w:ascii="Verdana" w:cs="Verdana" w:eastAsia="Verdana" w:hAnsi="Verdana"/>
-              <w:b w:val="1"/>
-              <w:sz w:val="16"/>
-              <w:szCs w:val="16"/>
-              <w:rtl w:val="0"/>
-            </w:rPr>
-            <w:tab/>
-          </w:r>
-          <w:r>
-            <w:fldChar w:fldCharType="begin"/>
-            <w:instrText xml:space="preserve"> PAGEREF _ectvljaldmhq \h </w:instrText>
-            <w:fldChar w:fldCharType="separate"/>
-          </w:r>
-          <w:r>
-            <w:rPr>
-              <w:rFonts w:ascii="Verdana" w:cs="Verdana" w:eastAsia="Verdana" w:hAnsi="Verdana"/>
-              <w:b w:val="1"/>
-              <w:sz w:val="16"/>
-              <w:szCs w:val="16"/>
-              <w:rtl w:val="0"/>
-            </w:rPr>
-            <w:t xml:space="preserve">4</w:t>
-          </w:r>
-          <w:r>
-            <w:fldChar w:fldCharType="end"/>
-          </w:r>
           <w:r>
             <w:rPr>
               <w:rtl w:val="0"/>
@@ -1191,59 +1070,38 @@
         </w:p>
         <w:p>
           <w:pPr>
-            <w:pageBreakBefore w:val="0"/>
             <w:tabs>
-              <w:tab w:val="right" w:pos="9637.511811023622"/>
+              <w:tab w:val="right" w:leader="none" w:pos="12000"/>
             </w:tabs>
-            <w:spacing w:before="60" w:line="240" w:lineRule="auto"/>
+            <w:spacing w:after="0" w:before="60" w:lineRule="auto"/>
             <w:ind w:left="360" w:firstLine="0"/>
+            <w:jc w:val="left"/>
             <w:rPr>
-              <w:rFonts w:ascii="Verdana" w:cs="Verdana" w:eastAsia="Verdana" w:hAnsi="Verdana"/>
-              <w:b w:val="1"/>
-              <w:sz w:val="16"/>
-              <w:szCs w:val="16"/>
+              <w:color w:val="000000"/>
+              <w:u w:val="none"/>
             </w:rPr>
           </w:pPr>
-          <w:hyperlink w:anchor="_1cpl2u42j9uq">
+          <w:hyperlink w:anchor="_ectvljaldmhq">
             <w:r>
               <w:rPr>
                 <w:rFonts w:ascii="Verdana" w:cs="Verdana" w:eastAsia="Verdana" w:hAnsi="Verdana"/>
                 <w:b w:val="1"/>
-                <w:sz w:val="16"/>
-                <w:szCs w:val="16"/>
+                <w:i w:val="0"/>
+                <w:smallCaps w:val="0"/>
+                <w:strike w:val="0"/>
+                <w:color w:val="000000"/>
+                <w:sz w:val="20"/>
+                <w:szCs w:val="20"/>
+                <w:u w:val="none"/>
+                <w:shd w:fill="auto" w:val="clear"/>
+                <w:vertAlign w:val="baseline"/>
                 <w:rtl w:val="0"/>
               </w:rPr>
-              <w:t xml:space="preserve">¿Cómo podemos presentar la información obtenida?</w:t>
+              <w:t xml:space="preserve">3.4  ¿Qué elementos podemos analizar?</w:t>
+              <w:tab/>
+              <w:t xml:space="preserve">5</w:t>
             </w:r>
           </w:hyperlink>
-          <w:r>
-            <w:rPr>
-              <w:rFonts w:ascii="Verdana" w:cs="Verdana" w:eastAsia="Verdana" w:hAnsi="Verdana"/>
-              <w:b w:val="1"/>
-              <w:sz w:val="16"/>
-              <w:szCs w:val="16"/>
-              <w:rtl w:val="0"/>
-            </w:rPr>
-            <w:tab/>
-          </w:r>
-          <w:r>
-            <w:fldChar w:fldCharType="begin"/>
-            <w:instrText xml:space="preserve"> PAGEREF _1cpl2u42j9uq \h </w:instrText>
-            <w:fldChar w:fldCharType="separate"/>
-          </w:r>
-          <w:r>
-            <w:rPr>
-              <w:rFonts w:ascii="Verdana" w:cs="Verdana" w:eastAsia="Verdana" w:hAnsi="Verdana"/>
-              <w:b w:val="1"/>
-              <w:sz w:val="16"/>
-              <w:szCs w:val="16"/>
-              <w:rtl w:val="0"/>
-            </w:rPr>
-            <w:t xml:space="preserve">5</w:t>
-          </w:r>
-          <w:r>
-            <w:fldChar w:fldCharType="end"/>
-          </w:r>
           <w:r>
             <w:rPr>
               <w:rtl w:val="0"/>
@@ -1252,59 +1110,38 @@
         </w:p>
         <w:p>
           <w:pPr>
-            <w:pageBreakBefore w:val="0"/>
             <w:tabs>
-              <w:tab w:val="right" w:pos="9637.511811023622"/>
+              <w:tab w:val="right" w:leader="none" w:pos="12000"/>
             </w:tabs>
-            <w:spacing w:before="60" w:line="240" w:lineRule="auto"/>
+            <w:spacing w:after="0" w:before="60" w:lineRule="auto"/>
             <w:ind w:left="360" w:firstLine="0"/>
+            <w:jc w:val="left"/>
             <w:rPr>
-              <w:rFonts w:ascii="Verdana" w:cs="Verdana" w:eastAsia="Verdana" w:hAnsi="Verdana"/>
-              <w:b w:val="1"/>
-              <w:sz w:val="16"/>
-              <w:szCs w:val="16"/>
+              <w:color w:val="000000"/>
+              <w:u w:val="none"/>
             </w:rPr>
           </w:pPr>
-          <w:hyperlink w:anchor="_updtshbman32">
+          <w:hyperlink w:anchor="_1cpl2u42j9uq">
             <w:r>
               <w:rPr>
                 <w:rFonts w:ascii="Verdana" w:cs="Verdana" w:eastAsia="Verdana" w:hAnsi="Verdana"/>
                 <w:b w:val="1"/>
-                <w:sz w:val="16"/>
-                <w:szCs w:val="16"/>
+                <w:i w:val="0"/>
+                <w:smallCaps w:val="0"/>
+                <w:strike w:val="0"/>
+                <w:color w:val="000000"/>
+                <w:sz w:val="20"/>
+                <w:szCs w:val="20"/>
+                <w:u w:val="none"/>
+                <w:shd w:fill="auto" w:val="clear"/>
+                <w:vertAlign w:val="baseline"/>
                 <w:rtl w:val="0"/>
               </w:rPr>
-              <w:t xml:space="preserve">¿Qué actuaciones podemos realizar con los alumnos?</w:t>
+              <w:t xml:space="preserve">3.5  ¿Cómo podemos presentar la información obtenida?</w:t>
+              <w:tab/>
+              <w:t xml:space="preserve">6</w:t>
             </w:r>
           </w:hyperlink>
-          <w:r>
-            <w:rPr>
-              <w:rFonts w:ascii="Verdana" w:cs="Verdana" w:eastAsia="Verdana" w:hAnsi="Verdana"/>
-              <w:b w:val="1"/>
-              <w:sz w:val="16"/>
-              <w:szCs w:val="16"/>
-              <w:rtl w:val="0"/>
-            </w:rPr>
-            <w:tab/>
-          </w:r>
-          <w:r>
-            <w:fldChar w:fldCharType="begin"/>
-            <w:instrText xml:space="preserve"> PAGEREF _updtshbman32 \h </w:instrText>
-            <w:fldChar w:fldCharType="separate"/>
-          </w:r>
-          <w:r>
-            <w:rPr>
-              <w:rFonts w:ascii="Verdana" w:cs="Verdana" w:eastAsia="Verdana" w:hAnsi="Verdana"/>
-              <w:b w:val="1"/>
-              <w:sz w:val="16"/>
-              <w:szCs w:val="16"/>
-              <w:rtl w:val="0"/>
-            </w:rPr>
-            <w:t xml:space="preserve">5</w:t>
-          </w:r>
-          <w:r>
-            <w:fldChar w:fldCharType="end"/>
-          </w:r>
           <w:r>
             <w:rPr>
               <w:rtl w:val="0"/>
@@ -1313,59 +1150,38 @@
         </w:p>
         <w:p>
           <w:pPr>
-            <w:pageBreakBefore w:val="0"/>
             <w:tabs>
-              <w:tab w:val="right" w:pos="9637.511811023622"/>
+              <w:tab w:val="right" w:leader="none" w:pos="12000"/>
             </w:tabs>
-            <w:spacing w:before="60" w:line="240" w:lineRule="auto"/>
+            <w:spacing w:after="0" w:before="60" w:lineRule="auto"/>
             <w:ind w:left="360" w:firstLine="0"/>
+            <w:jc w:val="left"/>
             <w:rPr>
-              <w:rFonts w:ascii="Verdana" w:cs="Verdana" w:eastAsia="Verdana" w:hAnsi="Verdana"/>
-              <w:b w:val="1"/>
-              <w:sz w:val="16"/>
-              <w:szCs w:val="16"/>
+              <w:color w:val="000000"/>
+              <w:u w:val="none"/>
             </w:rPr>
           </w:pPr>
-          <w:hyperlink w:anchor="_cjatxcakddte">
+          <w:hyperlink w:anchor="_updtshbman32">
             <w:r>
               <w:rPr>
                 <w:rFonts w:ascii="Verdana" w:cs="Verdana" w:eastAsia="Verdana" w:hAnsi="Verdana"/>
                 <w:b w:val="1"/>
-                <w:sz w:val="16"/>
-                <w:szCs w:val="16"/>
+                <w:i w:val="0"/>
+                <w:smallCaps w:val="0"/>
+                <w:strike w:val="0"/>
+                <w:color w:val="000000"/>
+                <w:sz w:val="20"/>
+                <w:szCs w:val="20"/>
+                <w:u w:val="none"/>
+                <w:shd w:fill="auto" w:val="clear"/>
+                <w:vertAlign w:val="baseline"/>
                 <w:rtl w:val="0"/>
               </w:rPr>
-              <w:t xml:space="preserve">¿Cómo podemos evaluar si el proceso ha sido correcto?</w:t>
+              <w:t xml:space="preserve">3.6  ¿Qué actuaciones podemos realizar con los alumnos?</w:t>
+              <w:tab/>
+              <w:t xml:space="preserve">6</w:t>
             </w:r>
           </w:hyperlink>
-          <w:r>
-            <w:rPr>
-              <w:rFonts w:ascii="Verdana" w:cs="Verdana" w:eastAsia="Verdana" w:hAnsi="Verdana"/>
-              <w:b w:val="1"/>
-              <w:sz w:val="16"/>
-              <w:szCs w:val="16"/>
-              <w:rtl w:val="0"/>
-            </w:rPr>
-            <w:tab/>
-          </w:r>
-          <w:r>
-            <w:fldChar w:fldCharType="begin"/>
-            <w:instrText xml:space="preserve"> PAGEREF _cjatxcakddte \h </w:instrText>
-            <w:fldChar w:fldCharType="separate"/>
-          </w:r>
-          <w:r>
-            <w:rPr>
-              <w:rFonts w:ascii="Verdana" w:cs="Verdana" w:eastAsia="Verdana" w:hAnsi="Verdana"/>
-              <w:b w:val="1"/>
-              <w:sz w:val="16"/>
-              <w:szCs w:val="16"/>
-              <w:rtl w:val="0"/>
-            </w:rPr>
-            <w:t xml:space="preserve">5</w:t>
-          </w:r>
-          <w:r>
-            <w:fldChar w:fldCharType="end"/>
-          </w:r>
           <w:r>
             <w:rPr>
               <w:rtl w:val="0"/>
@@ -1374,59 +1190,38 @@
         </w:p>
         <w:p>
           <w:pPr>
-            <w:pageBreakBefore w:val="0"/>
             <w:tabs>
-              <w:tab w:val="right" w:pos="9637.511811023622"/>
+              <w:tab w:val="right" w:leader="none" w:pos="12000"/>
             </w:tabs>
-            <w:spacing w:before="200" w:line="240" w:lineRule="auto"/>
-            <w:ind w:left="0" w:firstLine="0"/>
+            <w:spacing w:after="0" w:before="60" w:lineRule="auto"/>
+            <w:jc w:val="left"/>
             <w:rPr>
-              <w:rFonts w:ascii="Verdana" w:cs="Verdana" w:eastAsia="Verdana" w:hAnsi="Verdana"/>
               <w:b w:val="1"/>
-              <w:sz w:val="16"/>
-              <w:szCs w:val="16"/>
+              <w:color w:val="000000"/>
+              <w:u w:val="none"/>
             </w:rPr>
           </w:pPr>
-          <w:hyperlink w:anchor="_52hibfi4gv7g">
+          <w:hyperlink w:anchor="_xs2b7j71iqdi">
             <w:r>
               <w:rPr>
                 <w:rFonts w:ascii="Verdana" w:cs="Verdana" w:eastAsia="Verdana" w:hAnsi="Verdana"/>
                 <w:b w:val="1"/>
-                <w:sz w:val="16"/>
-                <w:szCs w:val="16"/>
+                <w:i w:val="0"/>
+                <w:smallCaps w:val="0"/>
+                <w:strike w:val="0"/>
+                <w:color w:val="000000"/>
+                <w:sz w:val="20"/>
+                <w:szCs w:val="20"/>
+                <w:u w:val="none"/>
+                <w:shd w:fill="auto" w:val="clear"/>
+                <w:vertAlign w:val="baseline"/>
                 <w:rtl w:val="0"/>
               </w:rPr>
-              <w:t xml:space="preserve">Bibliografía</w:t>
+              <w:t xml:space="preserve">4. Mapas/esquemas</w:t>
+              <w:tab/>
+              <w:t xml:space="preserve">7</w:t>
             </w:r>
           </w:hyperlink>
-          <w:r>
-            <w:rPr>
-              <w:rFonts w:ascii="Verdana" w:cs="Verdana" w:eastAsia="Verdana" w:hAnsi="Verdana"/>
-              <w:b w:val="1"/>
-              <w:sz w:val="16"/>
-              <w:szCs w:val="16"/>
-              <w:rtl w:val="0"/>
-            </w:rPr>
-            <w:tab/>
-          </w:r>
-          <w:r>
-            <w:fldChar w:fldCharType="begin"/>
-            <w:instrText xml:space="preserve"> PAGEREF _52hibfi4gv7g \h </w:instrText>
-            <w:fldChar w:fldCharType="separate"/>
-          </w:r>
-          <w:r>
-            <w:rPr>
-              <w:rFonts w:ascii="Verdana" w:cs="Verdana" w:eastAsia="Verdana" w:hAnsi="Verdana"/>
-              <w:b w:val="1"/>
-              <w:sz w:val="16"/>
-              <w:szCs w:val="16"/>
-              <w:rtl w:val="0"/>
-            </w:rPr>
-            <w:t xml:space="preserve">5</w:t>
-          </w:r>
-          <w:r>
-            <w:fldChar w:fldCharType="end"/>
-          </w:r>
           <w:r>
             <w:rPr>
               <w:rtl w:val="0"/>
@@ -1435,59 +1230,38 @@
         </w:p>
         <w:p>
           <w:pPr>
-            <w:pageBreakBefore w:val="0"/>
             <w:tabs>
-              <w:tab w:val="right" w:pos="9637.511811023622"/>
+              <w:tab w:val="right" w:leader="none" w:pos="12000"/>
             </w:tabs>
-            <w:spacing w:before="200" w:line="240" w:lineRule="auto"/>
-            <w:ind w:left="0" w:firstLine="0"/>
+            <w:spacing w:after="0" w:before="60" w:lineRule="auto"/>
+            <w:jc w:val="left"/>
             <w:rPr>
-              <w:rFonts w:ascii="Verdana" w:cs="Verdana" w:eastAsia="Verdana" w:hAnsi="Verdana"/>
               <w:b w:val="1"/>
-              <w:sz w:val="16"/>
-              <w:szCs w:val="16"/>
+              <w:color w:val="000000"/>
+              <w:u w:val="none"/>
             </w:rPr>
           </w:pPr>
-          <w:hyperlink w:anchor="_mh0sb6oag3eq">
+          <w:hyperlink w:anchor="_shlxknv7kxay">
             <w:r>
               <w:rPr>
                 <w:rFonts w:ascii="Verdana" w:cs="Verdana" w:eastAsia="Verdana" w:hAnsi="Verdana"/>
                 <w:b w:val="1"/>
-                <w:sz w:val="16"/>
-                <w:szCs w:val="16"/>
+                <w:i w:val="0"/>
+                <w:smallCaps w:val="0"/>
+                <w:strike w:val="0"/>
+                <w:color w:val="000000"/>
+                <w:sz w:val="20"/>
+                <w:szCs w:val="20"/>
+                <w:u w:val="none"/>
+                <w:shd w:fill="auto" w:val="clear"/>
+                <w:vertAlign w:val="baseline"/>
                 <w:rtl w:val="0"/>
               </w:rPr>
-              <w:t xml:space="preserve">Licencias de elementos utilizados</w:t>
+              <w:t xml:space="preserve">5. Presentaciones</w:t>
+              <w:tab/>
+              <w:t xml:space="preserve">7</w:t>
             </w:r>
           </w:hyperlink>
-          <w:r>
-            <w:rPr>
-              <w:rFonts w:ascii="Verdana" w:cs="Verdana" w:eastAsia="Verdana" w:hAnsi="Verdana"/>
-              <w:b w:val="1"/>
-              <w:sz w:val="16"/>
-              <w:szCs w:val="16"/>
-              <w:rtl w:val="0"/>
-            </w:rPr>
-            <w:tab/>
-          </w:r>
-          <w:r>
-            <w:fldChar w:fldCharType="begin"/>
-            <w:instrText xml:space="preserve"> PAGEREF _mh0sb6oag3eq \h </w:instrText>
-            <w:fldChar w:fldCharType="separate"/>
-          </w:r>
-          <w:r>
-            <w:rPr>
-              <w:rFonts w:ascii="Verdana" w:cs="Verdana" w:eastAsia="Verdana" w:hAnsi="Verdana"/>
-              <w:b w:val="1"/>
-              <w:sz w:val="16"/>
-              <w:szCs w:val="16"/>
-              <w:rtl w:val="0"/>
-            </w:rPr>
-            <w:t xml:space="preserve">5</w:t>
-          </w:r>
-          <w:r>
-            <w:fldChar w:fldCharType="end"/>
-          </w:r>
           <w:r>
             <w:rPr>
               <w:rtl w:val="0"/>
@@ -1496,59 +1270,158 @@
         </w:p>
         <w:p>
           <w:pPr>
-            <w:pageBreakBefore w:val="0"/>
             <w:tabs>
-              <w:tab w:val="right" w:pos="9637.511811023622"/>
+              <w:tab w:val="right" w:leader="none" w:pos="12000"/>
             </w:tabs>
-            <w:spacing w:after="80" w:before="200" w:line="240" w:lineRule="auto"/>
-            <w:ind w:left="0" w:firstLine="0"/>
+            <w:spacing w:after="0" w:before="60" w:lineRule="auto"/>
+            <w:ind w:left="360" w:firstLine="0"/>
+            <w:jc w:val="left"/>
             <w:rPr>
-              <w:rFonts w:ascii="Verdana" w:cs="Verdana" w:eastAsia="Verdana" w:hAnsi="Verdana"/>
-              <w:b w:val="1"/>
-              <w:sz w:val="21"/>
-              <w:szCs w:val="21"/>
+              <w:color w:val="000000"/>
+              <w:u w:val="none"/>
             </w:rPr>
           </w:pPr>
-          <w:hyperlink w:anchor="_g1qlmy5ta6mu">
+          <w:hyperlink w:anchor="_lvg0pyohto0u">
+            <w:r>
+              <w:rPr>
+                <w:rFonts w:ascii="Verdana" w:cs="Verdana" w:eastAsia="Verdana" w:hAnsi="Verdana"/>
+                <w:b w:val="0"/>
+                <w:i w:val="0"/>
+                <w:smallCaps w:val="0"/>
+                <w:strike w:val="0"/>
+                <w:color w:val="000000"/>
+                <w:sz w:val="20"/>
+                <w:szCs w:val="20"/>
+                <w:u w:val="none"/>
+                <w:shd w:fill="auto" w:val="clear"/>
+                <w:vertAlign w:val="baseline"/>
+                <w:rtl w:val="0"/>
+              </w:rPr>
+              <w:t xml:space="preserve">5.1  Tiempo de lectura en presentaciones</w:t>
+              <w:tab/>
+              <w:t xml:space="preserve">7</w:t>
+            </w:r>
+          </w:hyperlink>
+          <w:r>
+            <w:rPr>
+              <w:rtl w:val="0"/>
+            </w:rPr>
+          </w:r>
+        </w:p>
+        <w:p>
+          <w:pPr>
+            <w:tabs>
+              <w:tab w:val="right" w:leader="none" w:pos="12000"/>
+            </w:tabs>
+            <w:spacing w:after="0" w:before="60" w:lineRule="auto"/>
+            <w:jc w:val="left"/>
+            <w:rPr>
+              <w:b w:val="1"/>
+              <w:color w:val="000000"/>
+              <w:u w:val="none"/>
+            </w:rPr>
+          </w:pPr>
+          <w:hyperlink w:anchor="_nkmptukjfve">
             <w:r>
               <w:rPr>
                 <w:rFonts w:ascii="Verdana" w:cs="Verdana" w:eastAsia="Verdana" w:hAnsi="Verdana"/>
                 <w:b w:val="1"/>
-                <w:sz w:val="16"/>
-                <w:szCs w:val="16"/>
+                <w:i w:val="0"/>
+                <w:smallCaps w:val="0"/>
+                <w:strike w:val="0"/>
+                <w:color w:val="000000"/>
+                <w:sz w:val="20"/>
+                <w:szCs w:val="20"/>
+                <w:u w:val="none"/>
+                <w:shd w:fill="auto" w:val="clear"/>
+                <w:vertAlign w:val="baseline"/>
                 <w:rtl w:val="0"/>
               </w:rPr>
-              <w:t xml:space="preserve">Autores (en orden alfabético)</w:t>
+              <w:t xml:space="preserve">6. ChatGPT para análisis de textos, mapas y presentaciones</w:t>
+              <w:tab/>
+              <w:t xml:space="preserve">8</w:t>
             </w:r>
           </w:hyperlink>
           <w:r>
             <w:rPr>
-              <w:rFonts w:ascii="Verdana" w:cs="Verdana" w:eastAsia="Verdana" w:hAnsi="Verdana"/>
-              <w:b w:val="1"/>
-              <w:sz w:val="16"/>
-              <w:szCs w:val="16"/>
               <w:rtl w:val="0"/>
             </w:rPr>
-            <w:tab/>
           </w:r>
-          <w:r>
-            <w:fldChar w:fldCharType="begin"/>
-            <w:instrText xml:space="preserve"> PAGEREF _g1qlmy5ta6mu \h </w:instrText>
-            <w:fldChar w:fldCharType="separate"/>
-          </w:r>
+        </w:p>
+        <w:p>
+          <w:pPr>
+            <w:tabs>
+              <w:tab w:val="right" w:leader="none" w:pos="12000"/>
+            </w:tabs>
+            <w:spacing w:after="0" w:before="60" w:lineRule="auto"/>
+            <w:jc w:val="left"/>
+            <w:rPr>
+              <w:b w:val="1"/>
+              <w:color w:val="000000"/>
+              <w:u w:val="none"/>
+            </w:rPr>
+          </w:pPr>
+          <w:hyperlink w:anchor="_i0hw9jvczx2f">
+            <w:r>
+              <w:rPr>
+                <w:rFonts w:ascii="Verdana" w:cs="Verdana" w:eastAsia="Verdana" w:hAnsi="Verdana"/>
+                <w:b w:val="1"/>
+                <w:i w:val="0"/>
+                <w:smallCaps w:val="0"/>
+                <w:strike w:val="0"/>
+                <w:color w:val="000000"/>
+                <w:sz w:val="20"/>
+                <w:szCs w:val="20"/>
+                <w:u w:val="none"/>
+                <w:shd w:fill="auto" w:val="clear"/>
+                <w:vertAlign w:val="baseline"/>
+                <w:rtl w:val="0"/>
+              </w:rPr>
+              <w:t xml:space="preserve">7. Conclusión</w:t>
+              <w:tab/>
+              <w:t xml:space="preserve">9</w:t>
+            </w:r>
+          </w:hyperlink>
           <w:r>
             <w:rPr>
-              <w:rFonts w:ascii="Verdana" w:cs="Verdana" w:eastAsia="Verdana" w:hAnsi="Verdana"/>
-              <w:b w:val="1"/>
-              <w:sz w:val="21"/>
-              <w:szCs w:val="21"/>
               <w:rtl w:val="0"/>
             </w:rPr>
-            <w:t xml:space="preserve">5</w:t>
           </w:r>
-          <w:r>
-            <w:fldChar w:fldCharType="end"/>
-          </w:r>
+        </w:p>
+        <w:p>
+          <w:pPr>
+            <w:tabs>
+              <w:tab w:val="right" w:leader="none" w:pos="12000"/>
+            </w:tabs>
+            <w:spacing w:after="0" w:before="60" w:lineRule="auto"/>
+            <w:jc w:val="left"/>
+            <w:rPr>
+              <w:b w:val="1"/>
+              <w:color w:val="000000"/>
+              <w:u w:val="none"/>
+            </w:rPr>
+          </w:pPr>
+          <w:hyperlink w:anchor="_6mthzm8fdk9x">
+            <w:r>
+              <w:rPr>
+                <w:rFonts w:ascii="Verdana" w:cs="Verdana" w:eastAsia="Verdana" w:hAnsi="Verdana"/>
+                <w:b w:val="1"/>
+                <w:i w:val="0"/>
+                <w:smallCaps w:val="0"/>
+                <w:strike w:val="0"/>
+                <w:color w:val="000000"/>
+                <w:sz w:val="20"/>
+                <w:szCs w:val="20"/>
+                <w:u w:val="none"/>
+                <w:shd w:fill="auto" w:val="clear"/>
+                <w:vertAlign w:val="baseline"/>
+                <w:rtl w:val="0"/>
+              </w:rPr>
+              <w:t xml:space="preserve">8. Bibliografía</w:t>
+              <w:tab/>
+              <w:t xml:space="preserve">9</w:t>
+            </w:r>
+          </w:hyperlink>
           <w:r>
             <w:rPr>
               <w:rtl w:val="0"/>
@@ -1562,8 +1435,28 @@
     </w:sdt>
     <w:p>
       <w:pPr>
-        <w:pageBreakBefore w:val="0"/>
-        <w:rPr/>
+        <w:keepNext w:val="1"/>
+        <w:keepLines w:val="0"/>
+        <w:pageBreakBefore w:val="0"/>
+        <w:widowControl w:val="0"/>
+        <w:pBdr>
+          <w:top w:space="0" w:sz="0" w:val="nil"/>
+          <w:left w:space="0" w:sz="0" w:val="nil"/>
+          <w:bottom w:space="0" w:sz="0" w:val="nil"/>
+          <w:right w:space="0" w:sz="0" w:val="nil"/>
+          <w:between w:space="0" w:sz="0" w:val="nil"/>
+        </w:pBdr>
+        <w:shd w:fill="auto" w:val="clear"/>
+        <w:spacing w:after="120" w:before="240" w:line="240" w:lineRule="auto"/>
+        <w:ind w:left="0" w:right="0" w:firstLine="0"/>
+        <w:jc w:val="left"/>
+        <w:rPr>
+          <w:rFonts w:ascii="Verdana" w:cs="Verdana" w:eastAsia="Verdana" w:hAnsi="Verdana"/>
+          <w:b w:val="1"/>
+          <w:smallCaps w:val="1"/>
+          <w:sz w:val="20"/>
+          <w:szCs w:val="20"/>
+        </w:rPr>
         <w:sectPr>
           <w:pgSz w:h="16838" w:w="11906" w:orient="portrait"/>
           <w:pgMar w:bottom="1134" w:top="1134" w:left="1134" w:right="1134" w:header="0" w:footer="0"/>
@@ -1654,7 +1547,7 @@
         <w:pageBreakBefore w:val="0"/>
         <w:numPr>
           <w:ilvl w:val="0"/>
-          <w:numId w:val="7"/>
+          <w:numId w:val="8"/>
         </w:numPr>
         <w:ind w:left="432"/>
       </w:pPr>
@@ -1785,7 +1678,7 @@
         <w:pageBreakBefore w:val="0"/>
         <w:numPr>
           <w:ilvl w:val="0"/>
-          <w:numId w:val="2"/>
+          <w:numId w:val="3"/>
         </w:numPr>
         <w:spacing w:after="0" w:afterAutospacing="0"/>
         <w:ind w:left="720" w:hanging="360"/>
@@ -1805,7 +1698,7 @@
         <w:pageBreakBefore w:val="0"/>
         <w:numPr>
           <w:ilvl w:val="0"/>
-          <w:numId w:val="2"/>
+          <w:numId w:val="3"/>
         </w:numPr>
         <w:spacing w:before="0" w:beforeAutospacing="0"/>
         <w:ind w:left="720" w:hanging="360"/>
@@ -1876,7 +1769,7 @@
         <w:pageBreakBefore w:val="0"/>
         <w:numPr>
           <w:ilvl w:val="0"/>
-          <w:numId w:val="7"/>
+          <w:numId w:val="8"/>
         </w:numPr>
         <w:ind w:left="432"/>
       </w:pPr>
@@ -1982,7 +1875,7 @@
         <w:pageBreakBefore w:val="0"/>
         <w:numPr>
           <w:ilvl w:val="0"/>
-          <w:numId w:val="7"/>
+          <w:numId w:val="8"/>
         </w:numPr>
         <w:ind w:left="432"/>
       </w:pPr>
@@ -2001,7 +1894,7 @@
         <w:pageBreakBefore w:val="0"/>
         <w:numPr>
           <w:ilvl w:val="1"/>
-          <w:numId w:val="7"/>
+          <w:numId w:val="8"/>
         </w:numPr>
         <w:rPr/>
       </w:pPr>
@@ -2035,7 +1928,7 @@
         <w:rPr>
           <w:rtl w:val="0"/>
         </w:rPr>
-        <w:t xml:space="preserve">Generalmente al indicar a un alumno que realice un resumen se le sugiere un umbral de tamaño proporcional a las características (tamaño, complejidad, etc.) del texto original.</w:t>
+        <w:t xml:space="preserve">Generalmente, al indicar a un alumno que realice un resumen, se le sugiere un umbral de tamaño proporcional a las características (tamaño, complejidad, etc.) del texto original.</w:t>
       </w:r>
     </w:p>
     <w:p>
@@ -2044,7 +1937,7 @@
         <w:pageBreakBefore w:val="0"/>
         <w:numPr>
           <w:ilvl w:val="1"/>
-          <w:numId w:val="7"/>
+          <w:numId w:val="8"/>
         </w:numPr>
         <w:rPr>
           <w:color w:val="669966"/>
@@ -2137,7 +2030,7 @@
         <w:pageBreakBefore w:val="0"/>
         <w:numPr>
           <w:ilvl w:val="0"/>
-          <w:numId w:val="4"/>
+          <w:numId w:val="5"/>
         </w:numPr>
         <w:spacing w:after="0" w:afterAutospacing="0"/>
         <w:ind w:left="720" w:hanging="360"/>
@@ -2158,7 +2051,7 @@
         <w:pageBreakBefore w:val="0"/>
         <w:numPr>
           <w:ilvl w:val="1"/>
-          <w:numId w:val="4"/>
+          <w:numId w:val="5"/>
         </w:numPr>
         <w:spacing w:after="0" w:afterAutospacing="0" w:before="0" w:beforeAutospacing="0"/>
         <w:ind w:left="1440" w:hanging="360"/>
@@ -2179,7 +2072,7 @@
         <w:pageBreakBefore w:val="0"/>
         <w:numPr>
           <w:ilvl w:val="2"/>
-          <w:numId w:val="4"/>
+          <w:numId w:val="5"/>
         </w:numPr>
         <w:spacing w:after="0" w:afterAutospacing="0" w:before="0" w:beforeAutospacing="0"/>
         <w:ind w:left="2160" w:hanging="360"/>
@@ -2199,7 +2092,7 @@
         <w:pageBreakBefore w:val="0"/>
         <w:numPr>
           <w:ilvl w:val="2"/>
-          <w:numId w:val="4"/>
+          <w:numId w:val="5"/>
         </w:numPr>
         <w:spacing w:after="0" w:afterAutospacing="0" w:before="0" w:beforeAutospacing="0"/>
         <w:ind w:left="2160" w:hanging="360"/>
@@ -2219,7 +2112,7 @@
         <w:pageBreakBefore w:val="0"/>
         <w:numPr>
           <w:ilvl w:val="1"/>
-          <w:numId w:val="4"/>
+          <w:numId w:val="5"/>
         </w:numPr>
         <w:spacing w:after="0" w:afterAutospacing="0" w:before="0" w:beforeAutospacing="0"/>
         <w:ind w:left="1440" w:hanging="360"/>
@@ -2240,7 +2133,7 @@
         <w:pageBreakBefore w:val="0"/>
         <w:numPr>
           <w:ilvl w:val="2"/>
-          <w:numId w:val="4"/>
+          <w:numId w:val="5"/>
         </w:numPr>
         <w:spacing w:after="0" w:afterAutospacing="0" w:before="0" w:beforeAutospacing="0"/>
         <w:ind w:left="2160" w:hanging="360"/>
@@ -2260,7 +2153,7 @@
         <w:pageBreakBefore w:val="0"/>
         <w:numPr>
           <w:ilvl w:val="1"/>
-          <w:numId w:val="4"/>
+          <w:numId w:val="5"/>
         </w:numPr>
         <w:spacing w:after="0" w:afterAutospacing="0" w:before="0" w:beforeAutospacing="0"/>
         <w:ind w:left="1440" w:hanging="360"/>
@@ -2281,7 +2174,7 @@
         <w:pageBreakBefore w:val="0"/>
         <w:numPr>
           <w:ilvl w:val="2"/>
-          <w:numId w:val="4"/>
+          <w:numId w:val="5"/>
         </w:numPr>
         <w:spacing w:after="0" w:afterAutospacing="0" w:before="0" w:beforeAutospacing="0"/>
         <w:ind w:left="2160" w:hanging="360"/>
@@ -2301,7 +2194,7 @@
         <w:pageBreakBefore w:val="0"/>
         <w:numPr>
           <w:ilvl w:val="0"/>
-          <w:numId w:val="4"/>
+          <w:numId w:val="5"/>
         </w:numPr>
         <w:spacing w:after="0" w:afterAutospacing="0" w:before="0" w:beforeAutospacing="0"/>
         <w:ind w:left="720" w:hanging="360"/>
@@ -2322,7 +2215,7 @@
         <w:pageBreakBefore w:val="0"/>
         <w:numPr>
           <w:ilvl w:val="1"/>
-          <w:numId w:val="4"/>
+          <w:numId w:val="5"/>
         </w:numPr>
         <w:spacing w:after="0" w:afterAutospacing="0" w:before="0" w:beforeAutospacing="0"/>
         <w:ind w:left="1440" w:hanging="360"/>
@@ -2348,7 +2241,7 @@
         <w:pageBreakBefore w:val="0"/>
         <w:numPr>
           <w:ilvl w:val="2"/>
-          <w:numId w:val="4"/>
+          <w:numId w:val="5"/>
         </w:numPr>
         <w:spacing w:after="0" w:afterAutospacing="0" w:before="0" w:beforeAutospacing="0"/>
         <w:ind w:left="2160" w:hanging="360"/>
@@ -2368,7 +2261,7 @@
         <w:pageBreakBefore w:val="0"/>
         <w:numPr>
           <w:ilvl w:val="1"/>
-          <w:numId w:val="4"/>
+          <w:numId w:val="5"/>
         </w:numPr>
         <w:spacing w:after="0" w:afterAutospacing="0" w:before="0" w:beforeAutospacing="0"/>
         <w:ind w:left="1440" w:hanging="360"/>
@@ -2389,7 +2282,7 @@
         <w:pageBreakBefore w:val="0"/>
         <w:numPr>
           <w:ilvl w:val="2"/>
-          <w:numId w:val="4"/>
+          <w:numId w:val="5"/>
         </w:numPr>
         <w:spacing w:after="0" w:afterAutospacing="0" w:before="0" w:beforeAutospacing="0"/>
         <w:ind w:left="2160" w:hanging="360"/>
@@ -2409,7 +2302,7 @@
         <w:pageBreakBefore w:val="0"/>
         <w:numPr>
           <w:ilvl w:val="1"/>
-          <w:numId w:val="4"/>
+          <w:numId w:val="5"/>
         </w:numPr>
         <w:spacing w:after="0" w:afterAutospacing="0" w:before="0" w:beforeAutospacing="0"/>
         <w:ind w:left="1440" w:hanging="360"/>
@@ -2430,7 +2323,7 @@
         <w:pageBreakBefore w:val="0"/>
         <w:numPr>
           <w:ilvl w:val="2"/>
-          <w:numId w:val="4"/>
+          <w:numId w:val="5"/>
         </w:numPr>
         <w:spacing w:before="0" w:beforeAutospacing="0"/>
         <w:ind w:left="2160" w:hanging="360"/>
@@ -2448,7 +2341,7 @@
         <w:pageBreakBefore w:val="0"/>
         <w:numPr>
           <w:ilvl w:val="1"/>
-          <w:numId w:val="7"/>
+          <w:numId w:val="8"/>
         </w:numPr>
         <w:rPr>
           <w:color w:val="669966"/>
@@ -2607,7 +2500,7 @@
         <w:pageBreakBefore w:val="0"/>
         <w:numPr>
           <w:ilvl w:val="0"/>
-          <w:numId w:val="5"/>
+          <w:numId w:val="6"/>
         </w:numPr>
         <w:spacing w:after="0" w:afterAutospacing="0"/>
         <w:ind w:left="720" w:hanging="360"/>
@@ -2628,7 +2521,7 @@
         <w:pageBreakBefore w:val="0"/>
         <w:numPr>
           <w:ilvl w:val="1"/>
-          <w:numId w:val="5"/>
+          <w:numId w:val="6"/>
         </w:numPr>
         <w:spacing w:after="0" w:afterAutospacing="0" w:before="0" w:beforeAutospacing="0"/>
         <w:ind w:left="1440" w:hanging="360"/>
@@ -2655,7 +2548,7 @@
         <w:pageBreakBefore w:val="0"/>
         <w:numPr>
           <w:ilvl w:val="1"/>
-          <w:numId w:val="5"/>
+          <w:numId w:val="6"/>
         </w:numPr>
         <w:spacing w:after="0" w:afterAutospacing="0" w:before="0" w:beforeAutospacing="0"/>
         <w:ind w:left="1440" w:hanging="360"/>
@@ -2695,7 +2588,7 @@
         <w:pageBreakBefore w:val="0"/>
         <w:numPr>
           <w:ilvl w:val="1"/>
-          <w:numId w:val="5"/>
+          <w:numId w:val="6"/>
         </w:numPr>
         <w:spacing w:after="0" w:afterAutospacing="0" w:before="0" w:beforeAutospacing="0"/>
         <w:ind w:left="1440" w:hanging="360"/>
@@ -2720,7 +2613,7 @@
         <w:pageBreakBefore w:val="0"/>
         <w:numPr>
           <w:ilvl w:val="1"/>
-          <w:numId w:val="5"/>
+          <w:numId w:val="6"/>
         </w:numPr>
         <w:spacing w:after="0" w:afterAutospacing="0" w:before="0" w:beforeAutospacing="0"/>
         <w:ind w:left="1440" w:hanging="360"/>
@@ -2747,7 +2640,7 @@
         <w:pageBreakBefore w:val="0"/>
         <w:numPr>
           <w:ilvl w:val="1"/>
-          <w:numId w:val="5"/>
+          <w:numId w:val="6"/>
         </w:numPr>
         <w:spacing w:after="0" w:afterAutospacing="0" w:before="0" w:beforeAutospacing="0"/>
         <w:ind w:left="1440" w:hanging="360"/>
@@ -2774,7 +2667,7 @@
         <w:pageBreakBefore w:val="0"/>
         <w:numPr>
           <w:ilvl w:val="2"/>
-          <w:numId w:val="5"/>
+          <w:numId w:val="6"/>
         </w:numPr>
         <w:spacing w:after="0" w:afterAutospacing="0" w:before="0" w:beforeAutospacing="0"/>
         <w:ind w:left="2160" w:hanging="360"/>
@@ -2802,7 +2695,7 @@
         <w:pageBreakBefore w:val="0"/>
         <w:numPr>
           <w:ilvl w:val="1"/>
-          <w:numId w:val="5"/>
+          <w:numId w:val="6"/>
         </w:numPr>
         <w:spacing w:after="0" w:afterAutospacing="0" w:before="0" w:beforeAutospacing="0"/>
         <w:ind w:left="1440" w:hanging="360"/>
@@ -2822,7 +2715,7 @@
         <w:pageBreakBefore w:val="0"/>
         <w:numPr>
           <w:ilvl w:val="2"/>
-          <w:numId w:val="5"/>
+          <w:numId w:val="6"/>
         </w:numPr>
         <w:spacing w:after="0" w:afterAutospacing="0" w:before="0" w:beforeAutospacing="0"/>
         <w:ind w:left="2160" w:hanging="360"/>
@@ -2842,7 +2735,7 @@
         <w:pageBreakBefore w:val="0"/>
         <w:numPr>
           <w:ilvl w:val="1"/>
-          <w:numId w:val="5"/>
+          <w:numId w:val="6"/>
         </w:numPr>
         <w:spacing w:after="0" w:afterAutospacing="0" w:before="0" w:beforeAutospacing="0"/>
         <w:ind w:left="1440" w:hanging="360"/>
@@ -2862,7 +2755,7 @@
         <w:pageBreakBefore w:val="0"/>
         <w:numPr>
           <w:ilvl w:val="0"/>
-          <w:numId w:val="5"/>
+          <w:numId w:val="6"/>
         </w:numPr>
         <w:spacing w:after="0" w:afterAutospacing="0" w:before="0" w:beforeAutospacing="0"/>
         <w:ind w:left="720" w:hanging="360"/>
@@ -2884,7 +2777,7 @@
         <w:pageBreakBefore w:val="0"/>
         <w:numPr>
           <w:ilvl w:val="1"/>
-          <w:numId w:val="5"/>
+          <w:numId w:val="6"/>
         </w:numPr>
         <w:spacing w:after="0" w:afterAutospacing="0" w:before="0" w:beforeAutospacing="0"/>
         <w:ind w:left="1440" w:hanging="360"/>
@@ -2902,7 +2795,7 @@
         <w:pageBreakBefore w:val="0"/>
         <w:numPr>
           <w:ilvl w:val="1"/>
-          <w:numId w:val="5"/>
+          <w:numId w:val="6"/>
         </w:numPr>
         <w:spacing w:after="0" w:afterAutospacing="0" w:before="0" w:beforeAutospacing="0"/>
         <w:ind w:left="1440" w:hanging="360"/>
@@ -2920,7 +2813,7 @@
         <w:pageBreakBefore w:val="0"/>
         <w:numPr>
           <w:ilvl w:val="1"/>
-          <w:numId w:val="5"/>
+          <w:numId w:val="6"/>
         </w:numPr>
         <w:spacing w:after="0" w:afterAutospacing="0" w:before="0" w:beforeAutospacing="0"/>
         <w:ind w:left="1440" w:hanging="360"/>
@@ -2937,7 +2830,7 @@
         <w:pageBreakBefore w:val="0"/>
         <w:numPr>
           <w:ilvl w:val="1"/>
-          <w:numId w:val="5"/>
+          <w:numId w:val="6"/>
         </w:numPr>
         <w:spacing w:after="0" w:afterAutospacing="0" w:before="0" w:beforeAutospacing="0"/>
         <w:ind w:left="1440" w:hanging="360"/>
@@ -2954,7 +2847,7 @@
         <w:pageBreakBefore w:val="0"/>
         <w:numPr>
           <w:ilvl w:val="1"/>
-          <w:numId w:val="5"/>
+          <w:numId w:val="6"/>
         </w:numPr>
         <w:spacing w:after="0" w:afterAutospacing="0" w:before="0" w:beforeAutospacing="0"/>
         <w:ind w:left="1440" w:hanging="360"/>
@@ -2971,7 +2864,7 @@
         <w:pageBreakBefore w:val="0"/>
         <w:numPr>
           <w:ilvl w:val="1"/>
-          <w:numId w:val="5"/>
+          <w:numId w:val="6"/>
         </w:numPr>
         <w:spacing w:before="0" w:beforeAutospacing="0"/>
         <w:ind w:left="1440" w:hanging="360"/>
@@ -2989,7 +2882,7 @@
         <w:pageBreakBefore w:val="0"/>
         <w:numPr>
           <w:ilvl w:val="1"/>
-          <w:numId w:val="7"/>
+          <w:numId w:val="8"/>
         </w:numPr>
         <w:rPr>
           <w:color w:val="669966"/>
@@ -3111,7 +3004,7 @@
         <w:pageBreakBefore w:val="0"/>
         <w:numPr>
           <w:ilvl w:val="0"/>
-          <w:numId w:val="8"/>
+          <w:numId w:val="9"/>
         </w:numPr>
         <w:spacing w:after="0" w:afterAutospacing="0"/>
         <w:ind w:left="720" w:hanging="360"/>
@@ -3131,7 +3024,7 @@
         <w:pageBreakBefore w:val="0"/>
         <w:numPr>
           <w:ilvl w:val="0"/>
-          <w:numId w:val="8"/>
+          <w:numId w:val="9"/>
         </w:numPr>
         <w:spacing w:after="0" w:afterAutospacing="0" w:before="0" w:beforeAutospacing="0"/>
         <w:ind w:left="720" w:hanging="360"/>
@@ -3172,7 +3065,7 @@
         <w:pageBreakBefore w:val="0"/>
         <w:numPr>
           <w:ilvl w:val="0"/>
-          <w:numId w:val="8"/>
+          <w:numId w:val="9"/>
         </w:numPr>
         <w:spacing w:after="0" w:afterAutospacing="0" w:before="0" w:beforeAutospacing="0"/>
         <w:ind w:left="720" w:hanging="360"/>
@@ -3192,7 +3085,7 @@
         <w:pageBreakBefore w:val="0"/>
         <w:numPr>
           <w:ilvl w:val="0"/>
-          <w:numId w:val="8"/>
+          <w:numId w:val="9"/>
         </w:numPr>
         <w:spacing w:after="0" w:afterAutospacing="0" w:before="0" w:beforeAutospacing="0"/>
         <w:ind w:left="720" w:hanging="360"/>
@@ -3212,7 +3105,7 @@
         <w:pageBreakBefore w:val="0"/>
         <w:numPr>
           <w:ilvl w:val="0"/>
-          <w:numId w:val="8"/>
+          <w:numId w:val="9"/>
         </w:numPr>
         <w:spacing w:before="0" w:beforeAutospacing="0"/>
         <w:ind w:left="720" w:hanging="360"/>
@@ -3230,6 +3123,17 @@
     <w:p>
       <w:pPr>
         <w:pageBreakBefore w:val="0"/>
+        <w:rPr/>
+      </w:pPr>
+      <w:r>
+        <w:rPr>
+          <w:rtl w:val="0"/>
+        </w:rPr>
+      </w:r>
+    </w:p>
+    <w:p>
+      <w:pPr>
+        <w:pageBreakBefore w:val="0"/>
         <w:rPr>
           <w:b w:val="1"/>
           <w:u w:val="single"/>
@@ -3249,7 +3153,7 @@
         <w:pageBreakBefore w:val="0"/>
         <w:numPr>
           <w:ilvl w:val="0"/>
-          <w:numId w:val="8"/>
+          <w:numId w:val="9"/>
         </w:numPr>
         <w:spacing w:after="0" w:afterAutospacing="0"/>
         <w:ind w:left="720" w:hanging="360"/>
@@ -3266,7 +3170,7 @@
         <w:pageBreakBefore w:val="0"/>
         <w:numPr>
           <w:ilvl w:val="0"/>
-          <w:numId w:val="8"/>
+          <w:numId w:val="9"/>
         </w:numPr>
         <w:spacing w:after="0" w:afterAutospacing="0" w:before="0" w:beforeAutospacing="0"/>
         <w:ind w:left="720" w:hanging="360"/>
@@ -3310,7 +3214,7 @@
         <w:pageBreakBefore w:val="0"/>
         <w:numPr>
           <w:ilvl w:val="1"/>
-          <w:numId w:val="8"/>
+          <w:numId w:val="9"/>
         </w:numPr>
         <w:spacing w:after="0" w:afterAutospacing="0" w:before="0" w:beforeAutospacing="0"/>
         <w:ind w:left="1440" w:hanging="360"/>
@@ -3327,7 +3231,7 @@
         <w:pageBreakBefore w:val="0"/>
         <w:numPr>
           <w:ilvl w:val="0"/>
-          <w:numId w:val="8"/>
+          <w:numId w:val="9"/>
         </w:numPr>
         <w:spacing w:after="0" w:afterAutospacing="0" w:before="0" w:beforeAutospacing="0"/>
         <w:ind w:left="720" w:hanging="360"/>
@@ -3344,7 +3248,7 @@
         <w:pageBreakBefore w:val="0"/>
         <w:numPr>
           <w:ilvl w:val="0"/>
-          <w:numId w:val="8"/>
+          <w:numId w:val="9"/>
         </w:numPr>
         <w:spacing w:after="0" w:afterAutospacing="0" w:before="0" w:beforeAutospacing="0"/>
         <w:ind w:left="720" w:hanging="360"/>
@@ -3361,7 +3265,7 @@
         <w:pageBreakBefore w:val="0"/>
         <w:numPr>
           <w:ilvl w:val="0"/>
-          <w:numId w:val="8"/>
+          <w:numId w:val="9"/>
         </w:numPr>
         <w:spacing w:before="0" w:beforeAutospacing="0"/>
         <w:ind w:left="720" w:hanging="360"/>
@@ -3378,23 +3282,11 @@
     </w:p>
     <w:p>
       <w:pPr>
-        <w:pageBreakBefore w:val="0"/>
-        <w:ind w:left="0" w:firstLine="0"/>
-        <w:rPr/>
-      </w:pPr>
-      <w:r>
-        <w:rPr>
-          <w:rtl w:val="0"/>
-        </w:rPr>
-      </w:r>
-    </w:p>
-    <w:p>
-      <w:pPr>
         <w:pStyle w:val="Heading2"/>
         <w:pageBreakBefore w:val="0"/>
         <w:numPr>
           <w:ilvl w:val="1"/>
-          <w:numId w:val="7"/>
+          <w:numId w:val="8"/>
         </w:numPr>
         <w:rPr>
           <w:color w:val="669966"/>
@@ -3481,7 +3373,7 @@
         <w:pageBreakBefore w:val="0"/>
         <w:numPr>
           <w:ilvl w:val="0"/>
-          <w:numId w:val="1"/>
+          <w:numId w:val="2"/>
         </w:numPr>
         <w:spacing w:after="0" w:afterAutospacing="0"/>
         <w:ind w:left="720" w:hanging="360"/>
@@ -3503,7 +3395,7 @@
         <w:pageBreakBefore w:val="0"/>
         <w:numPr>
           <w:ilvl w:val="1"/>
-          <w:numId w:val="1"/>
+          <w:numId w:val="2"/>
         </w:numPr>
         <w:spacing w:after="0" w:afterAutospacing="0" w:before="0" w:beforeAutospacing="0"/>
         <w:ind w:left="1440" w:hanging="360"/>
@@ -3515,7 +3407,7 @@
         <w:rPr>
           <w:rtl w:val="0"/>
         </w:rPr>
-        <w:t xml:space="preserve">Gráfico circular, indicando a modo de “barra de progreso” el número de palabras clave usadas</w:t>
+        <w:t xml:space="preserve">Gráfico circular, indicando a modo de “barra de progreso” el número de palabras clave usadas.</w:t>
       </w:r>
       <w:r>
         <w:rPr>
@@ -3528,7 +3420,7 @@
         <w:pageBreakBefore w:val="0"/>
         <w:numPr>
           <w:ilvl w:val="0"/>
-          <w:numId w:val="1"/>
+          <w:numId w:val="2"/>
         </w:numPr>
         <w:spacing w:after="0" w:afterAutospacing="0" w:before="0" w:beforeAutospacing="0"/>
         <w:ind w:left="720" w:hanging="360"/>
@@ -3550,7 +3442,7 @@
         <w:pageBreakBefore w:val="0"/>
         <w:numPr>
           <w:ilvl w:val="1"/>
-          <w:numId w:val="1"/>
+          <w:numId w:val="2"/>
         </w:numPr>
         <w:spacing w:after="0" w:afterAutospacing="0" w:before="0" w:beforeAutospacing="0"/>
         <w:ind w:left="1440" w:hanging="360"/>
@@ -3568,7 +3460,7 @@
         <w:pageBreakBefore w:val="0"/>
         <w:numPr>
           <w:ilvl w:val="0"/>
-          <w:numId w:val="1"/>
+          <w:numId w:val="2"/>
         </w:numPr>
         <w:spacing w:after="0" w:afterAutospacing="0" w:before="0" w:beforeAutospacing="0"/>
         <w:ind w:left="720" w:hanging="360"/>
@@ -3590,7 +3482,7 @@
         <w:pageBreakBefore w:val="0"/>
         <w:numPr>
           <w:ilvl w:val="1"/>
-          <w:numId w:val="1"/>
+          <w:numId w:val="2"/>
         </w:numPr>
         <w:spacing w:after="0" w:afterAutospacing="0" w:before="0" w:beforeAutospacing="0"/>
         <w:ind w:left="1440" w:hanging="360"/>
@@ -3602,7 +3494,7 @@
         <w:rPr>
           <w:rtl w:val="0"/>
         </w:rPr>
-        <w:t xml:space="preserve">Total palabras, umbral de palabras.</w:t>
+        <w:t xml:space="preserve">Total de palabras, umbral de palabras.</w:t>
       </w:r>
     </w:p>
     <w:p>
@@ -3610,7 +3502,7 @@
         <w:pageBreakBefore w:val="0"/>
         <w:numPr>
           <w:ilvl w:val="1"/>
-          <w:numId w:val="1"/>
+          <w:numId w:val="2"/>
         </w:numPr>
         <w:spacing w:after="0" w:afterAutospacing="0" w:before="0" w:beforeAutospacing="0"/>
         <w:ind w:left="1440" w:hanging="360"/>
@@ -3622,7 +3514,7 @@
         <w:rPr>
           <w:rtl w:val="0"/>
         </w:rPr>
-        <w:t xml:space="preserve">Palabras clave usadas/total palabras clave esperadas</w:t>
+        <w:t xml:space="preserve">Palabras clave usadas/total de palabras clave esperadas.</w:t>
       </w:r>
     </w:p>
     <w:p>
@@ -3630,7 +3522,7 @@
         <w:pageBreakBefore w:val="0"/>
         <w:numPr>
           <w:ilvl w:val="1"/>
-          <w:numId w:val="1"/>
+          <w:numId w:val="2"/>
         </w:numPr>
         <w:spacing w:before="0" w:beforeAutospacing="0"/>
         <w:ind w:left="1440" w:hanging="360"/>
@@ -3657,7 +3549,7 @@
         <w:pageBreakBefore w:val="0"/>
         <w:numPr>
           <w:ilvl w:val="1"/>
-          <w:numId w:val="7"/>
+          <w:numId w:val="8"/>
         </w:numPr>
         <w:rPr>
           <w:color w:val="669966"/>
@@ -3710,6 +3602,17 @@
     <w:p>
       <w:pPr>
         <w:pageBreakBefore w:val="0"/>
+        <w:rPr/>
+      </w:pPr>
+      <w:r>
+        <w:rPr>
+          <w:rtl w:val="0"/>
+        </w:rPr>
+      </w:r>
+    </w:p>
+    <w:p>
+      <w:pPr>
+        <w:pageBreakBefore w:val="0"/>
         <w:rPr>
           <w:b w:val="1"/>
         </w:rPr>
@@ -3733,7 +3636,7 @@
         <w:pageBreakBefore w:val="0"/>
         <w:numPr>
           <w:ilvl w:val="0"/>
-          <w:numId w:val="6"/>
+          <w:numId w:val="7"/>
         </w:numPr>
         <w:spacing w:after="0" w:afterAutospacing="0"/>
         <w:ind w:left="720" w:hanging="360"/>
@@ -3754,7 +3657,7 @@
         <w:pageBreakBefore w:val="0"/>
         <w:numPr>
           <w:ilvl w:val="1"/>
-          <w:numId w:val="6"/>
+          <w:numId w:val="7"/>
         </w:numPr>
         <w:spacing w:after="0" w:afterAutospacing="0" w:before="0" w:beforeAutospacing="0"/>
         <w:ind w:left="1440" w:hanging="360"/>
@@ -3780,7 +3683,7 @@
         <w:pageBreakBefore w:val="0"/>
         <w:numPr>
           <w:ilvl w:val="0"/>
-          <w:numId w:val="6"/>
+          <w:numId w:val="7"/>
         </w:numPr>
         <w:spacing w:after="0" w:afterAutospacing="0" w:before="0" w:beforeAutospacing="0"/>
         <w:ind w:left="720" w:hanging="360"/>
@@ -3801,7 +3704,7 @@
         <w:pageBreakBefore w:val="0"/>
         <w:numPr>
           <w:ilvl w:val="1"/>
-          <w:numId w:val="6"/>
+          <w:numId w:val="7"/>
         </w:numPr>
         <w:spacing w:after="0" w:afterAutospacing="0" w:before="0" w:beforeAutospacing="0"/>
         <w:ind w:left="1440" w:hanging="360"/>
@@ -3821,7 +3724,7 @@
         <w:pageBreakBefore w:val="0"/>
         <w:numPr>
           <w:ilvl w:val="0"/>
-          <w:numId w:val="6"/>
+          <w:numId w:val="7"/>
         </w:numPr>
         <w:spacing w:before="0" w:beforeAutospacing="0"/>
         <w:ind w:left="720" w:hanging="360"/>
@@ -3873,7 +3776,7 @@
         <w:pageBreakBefore w:val="0"/>
         <w:numPr>
           <w:ilvl w:val="0"/>
-          <w:numId w:val="6"/>
+          <w:numId w:val="7"/>
         </w:numPr>
         <w:spacing w:after="0" w:afterAutospacing="0"/>
         <w:ind w:left="720" w:hanging="360"/>
@@ -3894,7 +3797,7 @@
         <w:pageBreakBefore w:val="0"/>
         <w:numPr>
           <w:ilvl w:val="1"/>
-          <w:numId w:val="6"/>
+          <w:numId w:val="7"/>
         </w:numPr>
         <w:spacing w:after="0" w:afterAutospacing="0" w:before="0" w:beforeAutospacing="0"/>
         <w:ind w:left="1440" w:hanging="360"/>
@@ -3917,7 +3820,7 @@
         <w:pageBreakBefore w:val="0"/>
         <w:numPr>
           <w:ilvl w:val="0"/>
-          <w:numId w:val="6"/>
+          <w:numId w:val="7"/>
         </w:numPr>
         <w:spacing w:after="0" w:afterAutospacing="0" w:before="0" w:beforeAutospacing="0"/>
         <w:ind w:left="720" w:hanging="360"/>
@@ -3938,7 +3841,7 @@
         <w:pageBreakBefore w:val="0"/>
         <w:numPr>
           <w:ilvl w:val="1"/>
-          <w:numId w:val="6"/>
+          <w:numId w:val="7"/>
         </w:numPr>
         <w:spacing w:after="0" w:afterAutospacing="0" w:before="0" w:beforeAutospacing="0"/>
         <w:ind w:left="1440" w:hanging="360"/>
@@ -3958,7 +3861,7 @@
         <w:pageBreakBefore w:val="0"/>
         <w:numPr>
           <w:ilvl w:val="0"/>
-          <w:numId w:val="6"/>
+          <w:numId w:val="7"/>
         </w:numPr>
         <w:spacing w:after="0" w:afterAutospacing="0" w:before="0" w:beforeAutospacing="0"/>
         <w:ind w:left="720" w:hanging="360"/>
@@ -3979,7 +3882,7 @@
         <w:pageBreakBefore w:val="0"/>
         <w:numPr>
           <w:ilvl w:val="1"/>
-          <w:numId w:val="6"/>
+          <w:numId w:val="7"/>
         </w:numPr>
         <w:spacing w:before="0" w:beforeAutospacing="0"/>
         <w:ind w:left="1440" w:hanging="360"/>
@@ -3998,7 +3901,7 @@
         <w:pageBreakBefore w:val="0"/>
         <w:numPr>
           <w:ilvl w:val="0"/>
-          <w:numId w:val="7"/>
+          <w:numId w:val="8"/>
         </w:numPr>
         <w:ind w:left="432"/>
         <w:rPr>
@@ -4140,7 +4043,7 @@
         <w:pageBreakBefore w:val="0"/>
         <w:numPr>
           <w:ilvl w:val="0"/>
-          <w:numId w:val="7"/>
+          <w:numId w:val="8"/>
         </w:numPr>
         <w:ind w:left="432"/>
         <w:rPr>
@@ -4180,17 +4083,6 @@
         <w:rPr>
           <w:rtl w:val="0"/>
         </w:rPr>
-      </w:r>
-    </w:p>
-    <w:p>
-      <w:pPr>
-        <w:pageBreakBefore w:val="0"/>
-        <w:rPr/>
-      </w:pPr>
-      <w:r>
-        <w:rPr>
-          <w:rtl w:val="0"/>
-        </w:rPr>
         <w:t xml:space="preserve">El primero, al igual que resúmenes, mapas y esquemas, es el análisis de la presencia de palabras clave,  utilizando el proceso de análisis de resúmenes (detección de palabras clave, análisis de palabras utilizadas, etc.).</w:t>
       </w:r>
     </w:p>
@@ -4219,33 +4111,11 @@
     </w:p>
     <w:p>
       <w:pPr>
-        <w:pageBreakBefore w:val="0"/>
-        <w:rPr/>
-      </w:pPr>
-      <w:r>
-        <w:rPr>
-          <w:rtl w:val="0"/>
-        </w:rPr>
-      </w:r>
-    </w:p>
-    <w:p>
-      <w:pPr>
-        <w:pageBreakBefore w:val="0"/>
-        <w:rPr/>
-      </w:pPr>
-      <w:r>
-        <w:rPr>
-          <w:rtl w:val="0"/>
-        </w:rPr>
-      </w:r>
-    </w:p>
-    <w:p>
-      <w:pPr>
         <w:pStyle w:val="Heading2"/>
         <w:pageBreakBefore w:val="0"/>
         <w:numPr>
           <w:ilvl w:val="1"/>
-          <w:numId w:val="7"/>
+          <w:numId w:val="8"/>
         </w:numPr>
         <w:rPr>
           <w:color w:val="669966"/>
@@ -4281,18 +4151,7 @@
         <w:rPr>
           <w:rtl w:val="0"/>
         </w:rPr>
-      </w:r>
-    </w:p>
-    <w:p>
-      <w:pPr>
-        <w:pageBreakBefore w:val="0"/>
-        <w:rPr/>
-      </w:pPr>
-      <w:r>
-        <w:rPr>
-          <w:rtl w:val="0"/>
-        </w:rPr>
-        <w:t xml:space="preserve">Al final no son útiles como transparencias (en una presentación, exigir una lectura detallada cansa a quien lo lee y evita que se fije en otros detalles) y apenas aportan ventajas a los alumnos respecto a apuntes en otros formatos.</w:t>
+        <w:t xml:space="preserve">Al final no son útiles como transparencias (en una presentación, exigir una lectura detallada, cansa a quien lo lee y evita que se fije en otros detalles) y apenas aportan ventajas a los alumnos respecto a apuntes en otros formatos.</w:t>
       </w:r>
     </w:p>
     <w:p>
@@ -4390,7 +4249,7 @@
         <w:pageBreakBefore w:val="0"/>
         <w:numPr>
           <w:ilvl w:val="0"/>
-          <w:numId w:val="3"/>
+          <w:numId w:val="4"/>
         </w:numPr>
         <w:spacing w:after="0" w:afterAutospacing="0"/>
         <w:ind w:left="720" w:hanging="360"/>
@@ -4410,7 +4269,7 @@
         <w:pageBreakBefore w:val="0"/>
         <w:numPr>
           <w:ilvl w:val="1"/>
-          <w:numId w:val="3"/>
+          <w:numId w:val="4"/>
         </w:numPr>
         <w:spacing w:after="0" w:afterAutospacing="0" w:before="0" w:beforeAutospacing="0"/>
         <w:ind w:left="1440" w:hanging="360"/>
@@ -4437,7 +4296,7 @@
         <w:pageBreakBefore w:val="0"/>
         <w:numPr>
           <w:ilvl w:val="1"/>
-          <w:numId w:val="3"/>
+          <w:numId w:val="4"/>
         </w:numPr>
         <w:spacing w:after="0" w:afterAutospacing="0" w:before="0" w:beforeAutospacing="0"/>
         <w:ind w:left="1440" w:hanging="360"/>
@@ -4464,7 +4323,7 @@
         <w:pageBreakBefore w:val="0"/>
         <w:numPr>
           <w:ilvl w:val="1"/>
-          <w:numId w:val="3"/>
+          <w:numId w:val="4"/>
         </w:numPr>
         <w:spacing w:after="0" w:afterAutospacing="0" w:before="0" w:beforeAutospacing="0"/>
         <w:ind w:left="1440" w:hanging="360"/>
@@ -4484,7 +4343,7 @@
         <w:pageBreakBefore w:val="0"/>
         <w:numPr>
           <w:ilvl w:val="0"/>
-          <w:numId w:val="3"/>
+          <w:numId w:val="4"/>
         </w:numPr>
         <w:spacing w:after="0" w:afterAutospacing="0" w:before="0" w:beforeAutospacing="0"/>
         <w:ind w:left="720" w:hanging="360"/>
@@ -4501,7 +4360,7 @@
         <w:pageBreakBefore w:val="0"/>
         <w:numPr>
           <w:ilvl w:val="1"/>
-          <w:numId w:val="3"/>
+          <w:numId w:val="4"/>
         </w:numPr>
         <w:spacing w:after="0" w:afterAutospacing="0" w:before="0" w:beforeAutospacing="0"/>
         <w:ind w:left="1440" w:hanging="360"/>
@@ -4528,7 +4387,7 @@
         <w:pageBreakBefore w:val="0"/>
         <w:numPr>
           <w:ilvl w:val="1"/>
-          <w:numId w:val="3"/>
+          <w:numId w:val="4"/>
         </w:numPr>
         <w:spacing w:after="0" w:afterAutospacing="0" w:before="0" w:beforeAutospacing="0"/>
         <w:ind w:left="1440" w:hanging="360"/>
@@ -4552,7 +4411,7 @@
         <w:pageBreakBefore w:val="0"/>
         <w:numPr>
           <w:ilvl w:val="1"/>
-          <w:numId w:val="3"/>
+          <w:numId w:val="4"/>
         </w:numPr>
         <w:spacing w:after="0" w:afterAutospacing="0" w:before="0" w:beforeAutospacing="0"/>
         <w:ind w:left="1440" w:hanging="360"/>
@@ -4572,7 +4431,7 @@
         <w:pageBreakBefore w:val="0"/>
         <w:numPr>
           <w:ilvl w:val="0"/>
-          <w:numId w:val="3"/>
+          <w:numId w:val="4"/>
         </w:numPr>
         <w:spacing w:after="0" w:afterAutospacing="0" w:before="0" w:beforeAutospacing="0"/>
         <w:ind w:left="720" w:hanging="360"/>
@@ -4589,7 +4448,7 @@
         <w:pageBreakBefore w:val="0"/>
         <w:numPr>
           <w:ilvl w:val="1"/>
-          <w:numId w:val="3"/>
+          <w:numId w:val="4"/>
         </w:numPr>
         <w:spacing w:after="0" w:afterAutospacing="0" w:before="0" w:beforeAutospacing="0"/>
         <w:ind w:left="1440" w:hanging="360"/>
@@ -4616,7 +4475,7 @@
         <w:pageBreakBefore w:val="0"/>
         <w:numPr>
           <w:ilvl w:val="1"/>
-          <w:numId w:val="3"/>
+          <w:numId w:val="4"/>
         </w:numPr>
         <w:spacing w:after="0" w:afterAutospacing="0" w:before="0" w:beforeAutospacing="0"/>
         <w:ind w:left="1440" w:hanging="360"/>
@@ -4640,7 +4499,7 @@
         <w:pageBreakBefore w:val="0"/>
         <w:numPr>
           <w:ilvl w:val="2"/>
-          <w:numId w:val="3"/>
+          <w:numId w:val="4"/>
         </w:numPr>
         <w:spacing w:after="0" w:afterAutospacing="0" w:before="0" w:beforeAutospacing="0"/>
         <w:ind w:left="2160" w:hanging="360"/>
@@ -4661,7 +4520,7 @@
         <w:pageBreakBefore w:val="0"/>
         <w:numPr>
           <w:ilvl w:val="0"/>
-          <w:numId w:val="7"/>
+          <w:numId w:val="8"/>
         </w:numPr>
         <w:spacing w:before="0" w:beforeAutospacing="0"/>
         <w:ind w:left="432"/>
@@ -4672,48 +4531,255 @@
           <w:szCs w:val="28"/>
         </w:rPr>
       </w:pPr>
-      <w:bookmarkStart w:colFirst="0" w:colLast="0" w:name="_i0hw9jvczx2f" w:id="13"/>
+      <w:bookmarkStart w:colFirst="0" w:colLast="0" w:name="_nkmptukjfve" w:id="13"/>
       <w:bookmarkEnd w:id="13"/>
       <w:r>
         <w:rPr>
           <w:rtl w:val="0"/>
         </w:rPr>
-        <w:t xml:space="preserve">Conclusión</w:t>
-      </w:r>
-    </w:p>
-    <w:p>
-      <w:pPr>
-        <w:pageBreakBefore w:val="0"/>
-        <w:rPr/>
-      </w:pPr>
-      <w:r>
-        <w:rPr>
-          <w:rtl w:val="0"/>
-        </w:rPr>
-        <w:t xml:space="preserve">Hemos hecho distintas reflexiones sobre objetivos, métricas, cuestiones, visualizaciones e incluso actuaciones que podemos hacer con análisis de textos.</w:t>
-      </w:r>
-    </w:p>
-    <w:p>
-      <w:pPr>
-        <w:pageBreakBefore w:val="0"/>
-        <w:rPr/>
-      </w:pPr>
-      <w:r>
-        <w:rPr>
-          <w:rtl w:val="0"/>
-        </w:rPr>
-      </w:r>
-    </w:p>
-    <w:p>
-      <w:pPr>
-        <w:pageBreakBefore w:val="0"/>
-        <w:rPr/>
-      </w:pPr>
-      <w:r>
-        <w:rPr>
-          <w:rtl w:val="0"/>
-        </w:rPr>
-        <w:t xml:space="preserve">Hemos hablado ampliamente de cómo realizarlo en resúmenes y hemos dado pinceladas de adaptación a realizarlos con mapas conceptuales/mentales y presentaciones, haciendo hincapié en estas últimas en la velocidad de lectura y el número de palabras por transparencia.</w:t>
+        <w:t xml:space="preserve">ChatGPT para análisis de textos, mapas y presentaciones</w:t>
+      </w:r>
+    </w:p>
+    <w:p>
+      <w:pPr>
+        <w:rPr/>
+      </w:pPr>
+      <w:r>
+        <w:rPr>
+          <w:rtl w:val="0"/>
+        </w:rPr>
+        <w:t xml:space="preserve">ChatGPT es un modelo de lenguaje  grande (LLM por sus siglas en inglés) desarrollado por OpenAI que utiliza la arquitectura GPT-3.5 (aunque de pago, ya existe la versión que utiliza GPT-4.0). Se puede acceder desde </w:t>
+      </w:r>
+      <w:hyperlink r:id="rId12">
+        <w:r>
+          <w:rPr>
+            <w:color w:val="1155cc"/>
+            <w:u w:val="single"/>
+            <w:rtl w:val="0"/>
+          </w:rPr>
+          <w:t xml:space="preserve">https://chat.openai.com/</w:t>
+        </w:r>
+      </w:hyperlink>
+      <w:r>
+        <w:rPr>
+          <w:rtl w:val="0"/>
+        </w:rPr>
+        <w:t xml:space="preserve"> </w:t>
+      </w:r>
+    </w:p>
+    <w:p>
+      <w:pPr>
+        <w:rPr/>
+      </w:pPr>
+      <w:r>
+        <w:rPr>
+          <w:rtl w:val="0"/>
+        </w:rPr>
+      </w:r>
+    </w:p>
+    <w:p>
+      <w:pPr>
+        <w:rPr/>
+      </w:pPr>
+      <w:r>
+        <w:rPr>
+          <w:rtl w:val="0"/>
+        </w:rPr>
+        <w:t xml:space="preserve">ChatGPT, como es un modelo de lenguaje, puede ser utilizado como una herramienta eficaz para distintas tareas si se le proporciona el “prompt” adecuado. Un “prompt” de ChatGPT es un texto de entrada que se proporciona al modelo para orientar la respuesta generada a generar una respuesta en forma basada en el contexto proporcionado por el propio “prompt”. </w:t>
+      </w:r>
+    </w:p>
+    <w:p>
+      <w:pPr>
+        <w:rPr/>
+      </w:pPr>
+      <w:r>
+        <w:rPr>
+          <w:rtl w:val="0"/>
+        </w:rPr>
+      </w:r>
+    </w:p>
+    <w:p>
+      <w:pPr>
+        <w:rPr/>
+      </w:pPr>
+      <w:r>
+        <w:rPr>
+          <w:rtl w:val="0"/>
+        </w:rPr>
+        <w:t xml:space="preserve">Algunos ejemplos donde nos podrá ayudar a analizar información son los siguientes:</w:t>
+      </w:r>
+    </w:p>
+    <w:p>
+      <w:pPr>
+        <w:numPr>
+          <w:ilvl w:val="0"/>
+          <w:numId w:val="1"/>
+        </w:numPr>
+        <w:spacing w:after="0" w:afterAutospacing="0"/>
+        <w:ind w:left="720" w:hanging="360"/>
+        <w:rPr>
+          <w:u w:val="none"/>
+        </w:rPr>
+      </w:pPr>
+      <w:r>
+        <w:rPr>
+          <w:rtl w:val="0"/>
+        </w:rPr>
+        <w:t xml:space="preserve">El análisis de un texto de resumen.</w:t>
+      </w:r>
+    </w:p>
+    <w:p>
+      <w:pPr>
+        <w:numPr>
+          <w:ilvl w:val="0"/>
+          <w:numId w:val="1"/>
+        </w:numPr>
+        <w:spacing w:after="0" w:afterAutospacing="0" w:before="0" w:beforeAutospacing="0"/>
+        <w:ind w:left="720" w:hanging="360"/>
+        <w:rPr>
+          <w:u w:val="none"/>
+        </w:rPr>
+      </w:pPr>
+      <w:r>
+        <w:rPr>
+          <w:rtl w:val="0"/>
+        </w:rPr>
+        <w:t xml:space="preserve">El análisis de mapas mentales en formato texto (como, por ejemplo, siguiendo el formato Mermaid Markdown </w:t>
+      </w:r>
+      <w:hyperlink r:id="rId13">
+        <w:r>
+          <w:rPr>
+            <w:color w:val="1155cc"/>
+            <w:u w:val="single"/>
+            <w:rtl w:val="0"/>
+          </w:rPr>
+          <w:t xml:space="preserve">https://mermaid.js.org/</w:t>
+        </w:r>
+      </w:hyperlink>
+      <w:r>
+        <w:rPr>
+          <w:rtl w:val="0"/>
+        </w:rPr>
+        <w:t xml:space="preserve">).</w:t>
+      </w:r>
+    </w:p>
+    <w:p>
+      <w:pPr>
+        <w:numPr>
+          <w:ilvl w:val="0"/>
+          <w:numId w:val="1"/>
+        </w:numPr>
+        <w:spacing w:before="0" w:beforeAutospacing="0"/>
+        <w:ind w:left="720" w:hanging="360"/>
+        <w:rPr>
+          <w:u w:val="none"/>
+        </w:rPr>
+      </w:pPr>
+      <w:r>
+        <w:rPr>
+          <w:rtl w:val="0"/>
+        </w:rPr>
+        <w:t xml:space="preserve">El análisis de presentaciones, en formato texto (como es el formato que utiliza Marp </w:t>
+      </w:r>
+      <w:hyperlink r:id="rId14">
+        <w:r>
+          <w:rPr>
+            <w:color w:val="1155cc"/>
+            <w:u w:val="single"/>
+            <w:rtl w:val="0"/>
+          </w:rPr>
+          <w:t xml:space="preserve">https://marp.app/</w:t>
+        </w:r>
+      </w:hyperlink>
+      <w:r>
+        <w:rPr>
+          <w:rtl w:val="0"/>
+        </w:rPr>
+        <w:t xml:space="preserve"> o el de </w:t>
+      </w:r>
+      <w:hyperlink r:id="rId15">
+        <w:r>
+          <w:rPr>
+            <w:color w:val="1155cc"/>
+            <w:u w:val="single"/>
+            <w:rtl w:val="0"/>
+          </w:rPr>
+          <w:t xml:space="preserve">https://revealjs.com</w:t>
+        </w:r>
+      </w:hyperlink>
+      <w:r>
+        <w:rPr>
+          <w:rtl w:val="0"/>
+        </w:rPr>
+        <w:t xml:space="preserve"> , cuyo editor online es </w:t>
+      </w:r>
+      <w:hyperlink r:id="rId16">
+        <w:r>
+          <w:rPr>
+            <w:color w:val="1155cc"/>
+            <w:u w:val="single"/>
+            <w:rtl w:val="0"/>
+          </w:rPr>
+          <w:t xml:space="preserve">https://slides.com</w:t>
+        </w:r>
+      </w:hyperlink>
+      <w:r>
+        <w:rPr>
+          <w:rtl w:val="0"/>
+        </w:rPr>
+        <w:t xml:space="preserve"> ).</w:t>
+      </w:r>
+      <w:r>
+        <w:rPr>
+          <w:rtl w:val="0"/>
+        </w:rPr>
+      </w:r>
+    </w:p>
+    <w:p>
+      <w:pPr>
+        <w:rPr/>
+      </w:pPr>
+      <w:r>
+        <w:rPr>
+          <w:rtl w:val="0"/>
+        </w:rPr>
+      </w:r>
+    </w:p>
+    <w:p>
+      <w:pPr>
+        <w:rPr/>
+      </w:pPr>
+      <w:r>
+        <w:rPr>
+          <w:rtl w:val="0"/>
+        </w:rPr>
+        <w:t xml:space="preserve">Es importante tener en cuenta que, aunque ChatGPT es una herramienta poderosa, no está libre de limitaciones. Puede generar respuestas que suenan plausibles pero incorrectas, y no siempre tiene conocimiento actualizado. Además, la interpretación de los resultados generados por el modelo debe analizarse de forma crítica por parte del usuario.</w:t>
+      </w:r>
+    </w:p>
+    <w:p>
+      <w:pPr>
+        <w:rPr/>
+      </w:pPr>
+      <w:r>
+        <w:rPr>
+          <w:rtl w:val="0"/>
+        </w:rPr>
+      </w:r>
+    </w:p>
+    <w:p>
+      <w:pPr>
+        <w:rPr/>
+      </w:pPr>
+      <w:r>
+        <w:rPr>
+          <w:rtl w:val="0"/>
+        </w:rPr>
+        <w:t xml:space="preserve">Por último, recordad qué es fundamental tener en cuenta las normativas de protección de datos al utilizar servicios como ChatGPT. Se debe respetar lo indicado en la  Ley Orgánica de Protección de Datos y Garantía de Derechos Digitales (LOPDGDD) en España y el Reglamento General de Protección de Datos (RGPD) en la Unión Europea para la protección de la privacidad y la gestión de datos personales.</w:t>
+      </w:r>
+      <w:r>
+        <w:rPr>
+          <w:rtl w:val="0"/>
+        </w:rPr>
       </w:r>
     </w:p>
     <w:p>
@@ -4722,10 +4788,9 @@
         <w:pageBreakBefore w:val="0"/>
         <w:numPr>
           <w:ilvl w:val="0"/>
-          <w:numId w:val="7"/>
+          <w:numId w:val="8"/>
         </w:numPr>
         <w:ind w:left="432"/>
-        <w:jc w:val="both"/>
         <w:rPr>
           <w:smallCaps w:val="1"/>
           <w:color w:val="669966"/>
@@ -4733,12 +4798,73 @@
           <w:szCs w:val="28"/>
         </w:rPr>
       </w:pPr>
-      <w:bookmarkStart w:colFirst="0" w:colLast="0" w:name="_6mthzm8fdk9x" w:id="14"/>
+      <w:bookmarkStart w:colFirst="0" w:colLast="0" w:name="_i0hw9jvczx2f" w:id="14"/>
       <w:bookmarkEnd w:id="14"/>
       <w:r>
         <w:rPr>
           <w:rtl w:val="0"/>
         </w:rPr>
+        <w:t xml:space="preserve">Conclusión</w:t>
+      </w:r>
+    </w:p>
+    <w:p>
+      <w:pPr>
+        <w:pageBreakBefore w:val="0"/>
+        <w:rPr/>
+      </w:pPr>
+      <w:r>
+        <w:rPr>
+          <w:rtl w:val="0"/>
+        </w:rPr>
+        <w:t xml:space="preserve">Hemos hecho distintas reflexiones sobre objetivos, métricas, cuestiones, visualizaciones e incluso actuaciones que podemos hacer con análisis de textos.</w:t>
+      </w:r>
+    </w:p>
+    <w:p>
+      <w:pPr>
+        <w:pageBreakBefore w:val="0"/>
+        <w:rPr/>
+      </w:pPr>
+      <w:r>
+        <w:rPr>
+          <w:rtl w:val="0"/>
+        </w:rPr>
+      </w:r>
+    </w:p>
+    <w:p>
+      <w:pPr>
+        <w:pageBreakBefore w:val="0"/>
+        <w:rPr/>
+      </w:pPr>
+      <w:r>
+        <w:rPr>
+          <w:rtl w:val="0"/>
+        </w:rPr>
+        <w:t xml:space="preserve">Hemos hablado ampliamente de cómo realizarlo en resúmenes y hemos dado pinceladas de adaptación a realizarlos con mapas conceptuales/mentales y presentaciones, haciendo hincapié en estas últimas en la velocidad de lectura y el número de palabras por transparencia.</w:t>
+      </w:r>
+    </w:p>
+    <w:p>
+      <w:pPr>
+        <w:pStyle w:val="Heading1"/>
+        <w:pageBreakBefore w:val="0"/>
+        <w:numPr>
+          <w:ilvl w:val="0"/>
+          <w:numId w:val="8"/>
+        </w:numPr>
+        <w:ind w:left="432"/>
+        <w:jc w:val="both"/>
+        <w:rPr>
+          <w:smallCaps w:val="1"/>
+          <w:color w:val="669966"/>
+          <w:sz w:val="28"/>
+          <w:szCs w:val="28"/>
+        </w:rPr>
+      </w:pPr>
+      <w:bookmarkStart w:colFirst="0" w:colLast="0" w:name="_6mthzm8fdk9x" w:id="15"/>
+      <w:bookmarkEnd w:id="15"/>
+      <w:r>
+        <w:rPr>
+          <w:rtl w:val="0"/>
+        </w:rPr>
         <w:t xml:space="preserve">Bibliografía</w:t>
       </w:r>
     </w:p>
@@ -4754,7 +4880,7 @@
         </w:rPr>
         <w:t xml:space="preserve">[1] Speech and language processing (Dan Jurafsky) </w:t>
       </w:r>
-      <w:hyperlink r:id="rId12">
+      <w:hyperlink r:id="rId17">
         <w:r>
           <w:rPr>
             <w:color w:val="1155cc"/>
@@ -4794,7 +4920,7 @@
         </w:rPr>
         <w:t xml:space="preserve">[2] Handbook of Learning Analytics (Charles Lang, George Siemens, Alyssa Wise, Dragan Gašević) </w:t>
       </w:r>
-      <w:hyperlink r:id="rId13">
+      <w:hyperlink r:id="rId18">
         <w:r>
           <w:rPr>
             <w:color w:val="1155cc"/>
@@ -4838,7 +4964,7 @@
         <w:ind w:firstLine="113"/>
         <w:rPr/>
       </w:pPr>
-      <w:hyperlink r:id="rId14">
+      <w:hyperlink r:id="rId19">
         <w:r>
           <w:rPr>
             <w:color w:val="1155cc"/>
@@ -4866,8 +4992,8 @@
       </w:r>
     </w:p>
     <w:sectPr>
-      <w:headerReference r:id="rId15" w:type="default"/>
-      <w:footerReference r:id="rId16" w:type="default"/>
+      <w:headerReference r:id="rId20" w:type="default"/>
+      <w:footerReference r:id="rId21" w:type="default"/>
       <w:type w:val="nextPage"/>
       <w:pgSz w:h="16838" w:w="11906" w:orient="portrait"/>
       <w:pgMar w:bottom="1737" w:top="1623" w:left="1077" w:right="1077" w:header="1134" w:footer="1134"/>
@@ -4885,8 +5011,8 @@
         <w:bottom w:color="666633" w:space="0" w:sz="4" w:val="single"/>
       </w:pBdr>
       <w:tabs>
-        <w:tab w:val="center" w:pos="4819"/>
-        <w:tab w:val="right" w:pos="9638"/>
+        <w:tab w:val="center" w:leader="none" w:pos="4819"/>
+        <w:tab w:val="right" w:leader="none" w:pos="9638"/>
       </w:tabs>
       <w:spacing w:after="0" w:before="0" w:lineRule="auto"/>
       <w:jc w:val="left"/>
@@ -5018,8 +5144,8 @@
       </w:pBdr>
       <w:shd w:fill="auto" w:val="clear"/>
       <w:tabs>
-        <w:tab w:val="center" w:pos="4819"/>
-        <w:tab w:val="right" w:pos="9638"/>
+        <w:tab w:val="center" w:leader="none" w:pos="4819"/>
+        <w:tab w:val="right" w:leader="none" w:pos="9638"/>
       </w:tabs>
       <w:spacing w:after="0" w:before="0" w:line="240" w:lineRule="auto"/>
       <w:ind w:left="0" w:right="0" w:firstLine="0"/>
@@ -5781,6 +5907,116 @@
   <w:abstractNum w:abstractNumId="7">
     <w:lvl w:ilvl="0">
       <w:start w:val="1"/>
+      <w:numFmt w:val="bullet"/>
+      <w:lvlText w:val="●"/>
+      <w:lvlJc w:val="left"/>
+      <w:pPr>
+        <w:ind w:left="720" w:hanging="360"/>
+      </w:pPr>
+      <w:rPr>
+        <w:u w:val="none"/>
+      </w:rPr>
+    </w:lvl>
+    <w:lvl w:ilvl="1">
+      <w:start w:val="1"/>
+      <w:numFmt w:val="bullet"/>
+      <w:lvlText w:val="○"/>
+      <w:lvlJc w:val="left"/>
+      <w:pPr>
+        <w:ind w:left="1440" w:hanging="360"/>
+      </w:pPr>
+      <w:rPr>
+        <w:u w:val="none"/>
+      </w:rPr>
+    </w:lvl>
+    <w:lvl w:ilvl="2">
+      <w:start w:val="1"/>
+      <w:numFmt w:val="bullet"/>
+      <w:lvlText w:val="■"/>
+      <w:lvlJc w:val="left"/>
+      <w:pPr>
+        <w:ind w:left="2160" w:hanging="360"/>
+      </w:pPr>
+      <w:rPr>
+        <w:u w:val="none"/>
+      </w:rPr>
+    </w:lvl>
+    <w:lvl w:ilvl="3">
+      <w:start w:val="1"/>
+      <w:numFmt w:val="bullet"/>
+      <w:lvlText w:val="●"/>
+      <w:lvlJc w:val="left"/>
+      <w:pPr>
+        <w:ind w:left="2880" w:hanging="360"/>
+      </w:pPr>
+      <w:rPr>
+        <w:u w:val="none"/>
+      </w:rPr>
+    </w:lvl>
+    <w:lvl w:ilvl="4">
+      <w:start w:val="1"/>
+      <w:numFmt w:val="bullet"/>
+      <w:lvlText w:val="○"/>
+      <w:lvlJc w:val="left"/>
+      <w:pPr>
+        <w:ind w:left="3600" w:hanging="360"/>
+      </w:pPr>
+      <w:rPr>
+        <w:u w:val="none"/>
+      </w:rPr>
+    </w:lvl>
+    <w:lvl w:ilvl="5">
+      <w:start w:val="1"/>
+      <w:numFmt w:val="bullet"/>
+      <w:lvlText w:val="■"/>
+      <w:lvlJc w:val="left"/>
+      <w:pPr>
+        <w:ind w:left="4320" w:hanging="360"/>
+      </w:pPr>
+      <w:rPr>
+        <w:u w:val="none"/>
+      </w:rPr>
+    </w:lvl>
+    <w:lvl w:ilvl="6">
+      <w:start w:val="1"/>
+      <w:numFmt w:val="bullet"/>
+      <w:lvlText w:val="●"/>
+      <w:lvlJc w:val="left"/>
+      <w:pPr>
+        <w:ind w:left="5040" w:hanging="360"/>
+      </w:pPr>
+      <w:rPr>
+        <w:u w:val="none"/>
+      </w:rPr>
+    </w:lvl>
+    <w:lvl w:ilvl="7">
+      <w:start w:val="1"/>
+      <w:numFmt w:val="bullet"/>
+      <w:lvlText w:val="○"/>
+      <w:lvlJc w:val="left"/>
+      <w:pPr>
+        <w:ind w:left="5760" w:hanging="360"/>
+      </w:pPr>
+      <w:rPr>
+        <w:u w:val="none"/>
+      </w:rPr>
+    </w:lvl>
+    <w:lvl w:ilvl="8">
+      <w:start w:val="1"/>
+      <w:numFmt w:val="bullet"/>
+      <w:lvlText w:val="■"/>
+      <w:lvlJc w:val="left"/>
+      <w:pPr>
+        <w:ind w:left="6480" w:hanging="360"/>
+      </w:pPr>
+      <w:rPr>
+        <w:u w:val="none"/>
+      </w:rPr>
+    </w:lvl>
+  </w:abstractNum>
+  <w:abstractNum w:abstractNumId="8">
+    <w:lvl w:ilvl="0">
+      <w:start w:val="1"/>
       <w:numFmt w:val="decimal"/>
       <w:lvlText w:val="%1."/>
       <w:lvlJc w:val="left"/>
@@ -5870,7 +6106,7 @@
       <w:rPr/>
     </w:lvl>
   </w:abstractNum>
-  <w:abstractNum w:abstractNumId="8">
+  <w:abstractNum w:abstractNumId="9">
     <w:lvl w:ilvl="0">
       <w:start w:val="1"/>
       <w:numFmt w:val="bullet"/>
@@ -6003,6 +6239,9 @@
   </w:num>
   <w:num w:numId="8">
     <w:abstractNumId w:val="8"/>
+  </w:num>
+  <w:num w:numId="9">
+    <w:abstractNumId w:val="9"/>
   </w:num>
 </w:numbering>
 </file>
